--- a/Meraki_Centralized_WLC.docx
+++ b/Meraki_Centralized_WLC.docx
@@ -1111,7 +1111,13 @@
         <w:t xml:space="preserve"> virtual interface</w:t>
       </w:r>
       <w:r>
-        <w:t xml:space="preserve"> was also configured using OSPF. A default route to the service provider gateway was manually configured and thus a route to/from the Meraki server was implemented. Once the Meraki security appliance established a management connection to the Meraki server, I successfully configured the appliance via the Meraki dashboard. LAN and WAN connectivity was then achieved for all wireless end hosts on the WLAN </w:t>
+        <w:t xml:space="preserve"> was also configured using OSPF. A default route to the service provider gateway was manually configured and thus a route to/from the Meraki server was implemented. Once the Meraki security appliance established a </w:t>
+      </w:r>
+      <w:r>
+        <w:t>secure tunnel</w:t>
+      </w:r>
+      <w:r>
+        <w:t xml:space="preserve"> connection to the Meraki server, I successfully configured the appliance via the Meraki dashboard. LAN and WAN connectivity was then achieved for all wireless end hosts on the WLAN </w:t>
       </w:r>
       <w:r>
         <w:t>implemented</w:t>
@@ -1335,7 +1341,15 @@
         <w:t>,</w:t>
       </w:r>
       <w:r>
-        <w:t xml:space="preserve"> the Meraki Appliance will be configured via the Meraki dashboard on the Admin-Laptop connected to the </w:t>
+        <w:t xml:space="preserve"> the Meraki Appliance will be configured via the Meraki dashboard on the </w:t>
+      </w:r>
+      <w:proofErr w:type="gramStart"/>
+      <w:r>
+        <w:t>Admin</w:t>
+      </w:r>
+      <w:proofErr w:type="gramEnd"/>
+      <w:r>
+        <w:t xml:space="preserve">-Laptop connected to the </w:t>
       </w:r>
       <w:r>
         <w:t xml:space="preserve">Meraki </w:t>
@@ -1520,8 +1534,19 @@
           <w:szCs w:val="24"/>
           <w:lang w:eastAsia="en-CA"/>
         </w:rPr>
-        <w:t>SP1#copy run start</w:t>
-      </w:r>
+        <w:t xml:space="preserve">SP1#copy run </w:t>
+      </w:r>
+      <w:proofErr w:type="gramStart"/>
+      <w:r>
+        <w:rPr>
+          <w:rFonts w:ascii="Times New Roman" w:eastAsia="Times New Roman" w:hAnsi="Times New Roman" w:cs="Times New Roman"/>
+          <w:sz w:val="24"/>
+          <w:szCs w:val="24"/>
+          <w:lang w:eastAsia="en-CA"/>
+        </w:rPr>
+        <w:t>start</w:t>
+      </w:r>
+      <w:proofErr w:type="gramEnd"/>
     </w:p>
     <w:p>
       <w:pPr>
@@ -1722,68 +1747,139 @@
           <w:szCs w:val="24"/>
           <w:lang w:eastAsia="en-CA"/>
         </w:rPr>
-        <w:t>SW1(config-if-range)#shutdown</w:t>
-      </w:r>
-    </w:p>
-    <w:p>
-      <w:pPr>
-        <w:spacing w:after="0" w:line="240" w:lineRule="auto"/>
-        <w:rPr>
-          <w:rFonts w:ascii="Times New Roman" w:eastAsia="Times New Roman" w:hAnsi="Times New Roman" w:cs="Times New Roman"/>
-          <w:sz w:val="24"/>
-          <w:szCs w:val="24"/>
-          <w:lang w:eastAsia="en-CA"/>
-        </w:rPr>
-      </w:pPr>
-      <w:r>
-        <w:rPr>
-          <w:rFonts w:ascii="Times New Roman" w:eastAsia="Times New Roman" w:hAnsi="Times New Roman" w:cs="Times New Roman"/>
-          <w:sz w:val="24"/>
-          <w:szCs w:val="24"/>
-          <w:lang w:eastAsia="en-CA"/>
-        </w:rPr>
-        <w:t>SW1(config-if-range)#int g0/2</w:t>
-      </w:r>
-    </w:p>
-    <w:p>
-      <w:pPr>
-        <w:spacing w:after="0" w:line="240" w:lineRule="auto"/>
-        <w:rPr>
-          <w:rFonts w:ascii="Times New Roman" w:eastAsia="Times New Roman" w:hAnsi="Times New Roman" w:cs="Times New Roman"/>
-          <w:sz w:val="24"/>
-          <w:szCs w:val="24"/>
-          <w:lang w:eastAsia="en-CA"/>
-        </w:rPr>
-      </w:pPr>
-      <w:r>
-        <w:rPr>
-          <w:rFonts w:ascii="Times New Roman" w:eastAsia="Times New Roman" w:hAnsi="Times New Roman" w:cs="Times New Roman"/>
-          <w:sz w:val="24"/>
-          <w:szCs w:val="24"/>
-          <w:lang w:eastAsia="en-CA"/>
-        </w:rPr>
-        <w:t>SW1(config-if)#shutdown</w:t>
-      </w:r>
-    </w:p>
-    <w:p>
-      <w:pPr>
-        <w:spacing w:after="0" w:line="240" w:lineRule="auto"/>
-        <w:rPr>
-          <w:rFonts w:ascii="Times New Roman" w:eastAsia="Times New Roman" w:hAnsi="Times New Roman" w:cs="Times New Roman"/>
-          <w:sz w:val="24"/>
-          <w:szCs w:val="24"/>
-          <w:lang w:eastAsia="en-CA"/>
-        </w:rPr>
-      </w:pPr>
-      <w:r>
-        <w:rPr>
-          <w:rFonts w:ascii="Times New Roman" w:eastAsia="Times New Roman" w:hAnsi="Times New Roman" w:cs="Times New Roman"/>
-          <w:sz w:val="24"/>
-          <w:szCs w:val="24"/>
-          <w:lang w:eastAsia="en-CA"/>
-        </w:rPr>
-        <w:t>SW1#copy run start</w:t>
-      </w:r>
+        <w:t>SW1(config-if-</w:t>
+      </w:r>
+      <w:proofErr w:type="gramStart"/>
+      <w:r>
+        <w:rPr>
+          <w:rFonts w:ascii="Times New Roman" w:eastAsia="Times New Roman" w:hAnsi="Times New Roman" w:cs="Times New Roman"/>
+          <w:sz w:val="24"/>
+          <w:szCs w:val="24"/>
+          <w:lang w:eastAsia="en-CA"/>
+        </w:rPr>
+        <w:t>range)#</w:t>
+      </w:r>
+      <w:proofErr w:type="gramEnd"/>
+      <w:r>
+        <w:rPr>
+          <w:rFonts w:ascii="Times New Roman" w:eastAsia="Times New Roman" w:hAnsi="Times New Roman" w:cs="Times New Roman"/>
+          <w:sz w:val="24"/>
+          <w:szCs w:val="24"/>
+          <w:lang w:eastAsia="en-CA"/>
+        </w:rPr>
+        <w:t>shutdown</w:t>
+      </w:r>
+    </w:p>
+    <w:p>
+      <w:pPr>
+        <w:spacing w:after="0" w:line="240" w:lineRule="auto"/>
+        <w:rPr>
+          <w:rFonts w:ascii="Times New Roman" w:eastAsia="Times New Roman" w:hAnsi="Times New Roman" w:cs="Times New Roman"/>
+          <w:sz w:val="24"/>
+          <w:szCs w:val="24"/>
+          <w:lang w:eastAsia="en-CA"/>
+        </w:rPr>
+      </w:pPr>
+      <w:r>
+        <w:rPr>
+          <w:rFonts w:ascii="Times New Roman" w:eastAsia="Times New Roman" w:hAnsi="Times New Roman" w:cs="Times New Roman"/>
+          <w:sz w:val="24"/>
+          <w:szCs w:val="24"/>
+          <w:lang w:eastAsia="en-CA"/>
+        </w:rPr>
+        <w:t>SW1(config-if-</w:t>
+      </w:r>
+      <w:proofErr w:type="gramStart"/>
+      <w:r>
+        <w:rPr>
+          <w:rFonts w:ascii="Times New Roman" w:eastAsia="Times New Roman" w:hAnsi="Times New Roman" w:cs="Times New Roman"/>
+          <w:sz w:val="24"/>
+          <w:szCs w:val="24"/>
+          <w:lang w:eastAsia="en-CA"/>
+        </w:rPr>
+        <w:t>range)#</w:t>
+      </w:r>
+      <w:proofErr w:type="gramEnd"/>
+      <w:r>
+        <w:rPr>
+          <w:rFonts w:ascii="Times New Roman" w:eastAsia="Times New Roman" w:hAnsi="Times New Roman" w:cs="Times New Roman"/>
+          <w:sz w:val="24"/>
+          <w:szCs w:val="24"/>
+          <w:lang w:eastAsia="en-CA"/>
+        </w:rPr>
+        <w:t>int g0/2</w:t>
+      </w:r>
+    </w:p>
+    <w:p>
+      <w:pPr>
+        <w:spacing w:after="0" w:line="240" w:lineRule="auto"/>
+        <w:rPr>
+          <w:rFonts w:ascii="Times New Roman" w:eastAsia="Times New Roman" w:hAnsi="Times New Roman" w:cs="Times New Roman"/>
+          <w:sz w:val="24"/>
+          <w:szCs w:val="24"/>
+          <w:lang w:eastAsia="en-CA"/>
+        </w:rPr>
+      </w:pPr>
+      <w:r>
+        <w:rPr>
+          <w:rFonts w:ascii="Times New Roman" w:eastAsia="Times New Roman" w:hAnsi="Times New Roman" w:cs="Times New Roman"/>
+          <w:sz w:val="24"/>
+          <w:szCs w:val="24"/>
+          <w:lang w:eastAsia="en-CA"/>
+        </w:rPr>
+        <w:t>SW1(config-</w:t>
+      </w:r>
+      <w:proofErr w:type="gramStart"/>
+      <w:r>
+        <w:rPr>
+          <w:rFonts w:ascii="Times New Roman" w:eastAsia="Times New Roman" w:hAnsi="Times New Roman" w:cs="Times New Roman"/>
+          <w:sz w:val="24"/>
+          <w:szCs w:val="24"/>
+          <w:lang w:eastAsia="en-CA"/>
+        </w:rPr>
+        <w:t>if)#</w:t>
+      </w:r>
+      <w:proofErr w:type="gramEnd"/>
+      <w:r>
+        <w:rPr>
+          <w:rFonts w:ascii="Times New Roman" w:eastAsia="Times New Roman" w:hAnsi="Times New Roman" w:cs="Times New Roman"/>
+          <w:sz w:val="24"/>
+          <w:szCs w:val="24"/>
+          <w:lang w:eastAsia="en-CA"/>
+        </w:rPr>
+        <w:t>shutdown</w:t>
+      </w:r>
+    </w:p>
+    <w:p>
+      <w:pPr>
+        <w:spacing w:after="0" w:line="240" w:lineRule="auto"/>
+        <w:rPr>
+          <w:rFonts w:ascii="Times New Roman" w:eastAsia="Times New Roman" w:hAnsi="Times New Roman" w:cs="Times New Roman"/>
+          <w:sz w:val="24"/>
+          <w:szCs w:val="24"/>
+          <w:lang w:eastAsia="en-CA"/>
+        </w:rPr>
+      </w:pPr>
+      <w:r>
+        <w:rPr>
+          <w:rFonts w:ascii="Times New Roman" w:eastAsia="Times New Roman" w:hAnsi="Times New Roman" w:cs="Times New Roman"/>
+          <w:sz w:val="24"/>
+          <w:szCs w:val="24"/>
+          <w:lang w:eastAsia="en-CA"/>
+        </w:rPr>
+        <w:t xml:space="preserve">SW1#copy run </w:t>
+      </w:r>
+      <w:proofErr w:type="gramStart"/>
+      <w:r>
+        <w:rPr>
+          <w:rFonts w:ascii="Times New Roman" w:eastAsia="Times New Roman" w:hAnsi="Times New Roman" w:cs="Times New Roman"/>
+          <w:sz w:val="24"/>
+          <w:szCs w:val="24"/>
+          <w:lang w:eastAsia="en-CA"/>
+        </w:rPr>
+        <w:t>start</w:t>
+      </w:r>
+      <w:proofErr w:type="gramEnd"/>
     </w:p>
     <w:p>
       <w:pPr>
@@ -1934,47 +2030,107 @@
           <w:szCs w:val="24"/>
           <w:lang w:eastAsia="en-CA"/>
         </w:rPr>
-        <w:t>SP1(config-if)#ip address 203.113.0.1 255.255.255.252</w:t>
-      </w:r>
-    </w:p>
-    <w:p>
-      <w:pPr>
-        <w:spacing w:after="0" w:line="240" w:lineRule="auto"/>
-        <w:rPr>
-          <w:rFonts w:ascii="Times New Roman" w:eastAsia="Times New Roman" w:hAnsi="Times New Roman" w:cs="Times New Roman"/>
-          <w:sz w:val="24"/>
-          <w:szCs w:val="24"/>
-          <w:lang w:eastAsia="en-CA"/>
-        </w:rPr>
-      </w:pPr>
-      <w:r>
-        <w:rPr>
-          <w:rFonts w:ascii="Times New Roman" w:eastAsia="Times New Roman" w:hAnsi="Times New Roman" w:cs="Times New Roman"/>
-          <w:sz w:val="24"/>
-          <w:szCs w:val="24"/>
-          <w:lang w:eastAsia="en-CA"/>
-        </w:rPr>
-        <w:t>SP1(config-if)#int g0/0</w:t>
-      </w:r>
-    </w:p>
-    <w:p>
-      <w:pPr>
-        <w:spacing w:after="0" w:line="240" w:lineRule="auto"/>
-        <w:rPr>
-          <w:rFonts w:ascii="Times New Roman" w:eastAsia="Times New Roman" w:hAnsi="Times New Roman" w:cs="Times New Roman"/>
-          <w:sz w:val="24"/>
-          <w:szCs w:val="24"/>
-          <w:lang w:eastAsia="en-CA"/>
-        </w:rPr>
-      </w:pPr>
-      <w:r>
-        <w:rPr>
-          <w:rFonts w:ascii="Times New Roman" w:eastAsia="Times New Roman" w:hAnsi="Times New Roman" w:cs="Times New Roman"/>
-          <w:sz w:val="24"/>
-          <w:szCs w:val="24"/>
-          <w:lang w:eastAsia="en-CA"/>
-        </w:rPr>
-        <w:t>SP1(config-if)#no shut</w:t>
+        <w:t>SP1(config-</w:t>
+      </w:r>
+      <w:proofErr w:type="gramStart"/>
+      <w:r>
+        <w:rPr>
+          <w:rFonts w:ascii="Times New Roman" w:eastAsia="Times New Roman" w:hAnsi="Times New Roman" w:cs="Times New Roman"/>
+          <w:sz w:val="24"/>
+          <w:szCs w:val="24"/>
+          <w:lang w:eastAsia="en-CA"/>
+        </w:rPr>
+        <w:t>if)#</w:t>
+      </w:r>
+      <w:proofErr w:type="gramEnd"/>
+      <w:r>
+        <w:rPr>
+          <w:rFonts w:ascii="Times New Roman" w:eastAsia="Times New Roman" w:hAnsi="Times New Roman" w:cs="Times New Roman"/>
+          <w:sz w:val="24"/>
+          <w:szCs w:val="24"/>
+          <w:lang w:eastAsia="en-CA"/>
+        </w:rPr>
+        <w:t>ip address 203.113.0.1 255.255.255.252</w:t>
+      </w:r>
+    </w:p>
+    <w:p>
+      <w:pPr>
+        <w:spacing w:after="0" w:line="240" w:lineRule="auto"/>
+        <w:rPr>
+          <w:rFonts w:ascii="Times New Roman" w:eastAsia="Times New Roman" w:hAnsi="Times New Roman" w:cs="Times New Roman"/>
+          <w:sz w:val="24"/>
+          <w:szCs w:val="24"/>
+          <w:lang w:eastAsia="en-CA"/>
+        </w:rPr>
+      </w:pPr>
+      <w:r>
+        <w:rPr>
+          <w:rFonts w:ascii="Times New Roman" w:eastAsia="Times New Roman" w:hAnsi="Times New Roman" w:cs="Times New Roman"/>
+          <w:sz w:val="24"/>
+          <w:szCs w:val="24"/>
+          <w:lang w:eastAsia="en-CA"/>
+        </w:rPr>
+        <w:t>SP1(config-</w:t>
+      </w:r>
+      <w:proofErr w:type="gramStart"/>
+      <w:r>
+        <w:rPr>
+          <w:rFonts w:ascii="Times New Roman" w:eastAsia="Times New Roman" w:hAnsi="Times New Roman" w:cs="Times New Roman"/>
+          <w:sz w:val="24"/>
+          <w:szCs w:val="24"/>
+          <w:lang w:eastAsia="en-CA"/>
+        </w:rPr>
+        <w:t>if)#</w:t>
+      </w:r>
+      <w:proofErr w:type="gramEnd"/>
+      <w:r>
+        <w:rPr>
+          <w:rFonts w:ascii="Times New Roman" w:eastAsia="Times New Roman" w:hAnsi="Times New Roman" w:cs="Times New Roman"/>
+          <w:sz w:val="24"/>
+          <w:szCs w:val="24"/>
+          <w:lang w:eastAsia="en-CA"/>
+        </w:rPr>
+        <w:t>int g0/0</w:t>
+      </w:r>
+    </w:p>
+    <w:p>
+      <w:pPr>
+        <w:spacing w:after="0" w:line="240" w:lineRule="auto"/>
+        <w:rPr>
+          <w:rFonts w:ascii="Times New Roman" w:eastAsia="Times New Roman" w:hAnsi="Times New Roman" w:cs="Times New Roman"/>
+          <w:sz w:val="24"/>
+          <w:szCs w:val="24"/>
+          <w:lang w:eastAsia="en-CA"/>
+        </w:rPr>
+      </w:pPr>
+      <w:r>
+        <w:rPr>
+          <w:rFonts w:ascii="Times New Roman" w:eastAsia="Times New Roman" w:hAnsi="Times New Roman" w:cs="Times New Roman"/>
+          <w:sz w:val="24"/>
+          <w:szCs w:val="24"/>
+          <w:lang w:eastAsia="en-CA"/>
+        </w:rPr>
+        <w:t>SP1(config-</w:t>
+      </w:r>
+      <w:proofErr w:type="gramStart"/>
+      <w:r>
+        <w:rPr>
+          <w:rFonts w:ascii="Times New Roman" w:eastAsia="Times New Roman" w:hAnsi="Times New Roman" w:cs="Times New Roman"/>
+          <w:sz w:val="24"/>
+          <w:szCs w:val="24"/>
+          <w:lang w:eastAsia="en-CA"/>
+        </w:rPr>
+        <w:t>if)#</w:t>
+      </w:r>
+      <w:proofErr w:type="gramEnd"/>
+      <w:r>
+        <w:rPr>
+          <w:rFonts w:ascii="Times New Roman" w:eastAsia="Times New Roman" w:hAnsi="Times New Roman" w:cs="Times New Roman"/>
+          <w:sz w:val="24"/>
+          <w:szCs w:val="24"/>
+          <w:lang w:eastAsia="en-CA"/>
+        </w:rPr>
+        <w:t>no shut</w:t>
       </w:r>
       <w:r>
         <w:rPr>
@@ -2043,26 +2199,66 @@
           <w:szCs w:val="24"/>
           <w:lang w:eastAsia="en-CA"/>
         </w:rPr>
-        <w:t>SP1(config-if)#ip address 200.101.0.1 255.255.255.0</w:t>
-      </w:r>
-    </w:p>
-    <w:p>
-      <w:pPr>
-        <w:rPr>
-          <w:rFonts w:ascii="Times New Roman" w:eastAsia="Times New Roman" w:hAnsi="Times New Roman" w:cs="Times New Roman"/>
-          <w:sz w:val="24"/>
-          <w:szCs w:val="24"/>
-          <w:lang w:eastAsia="en-CA"/>
-        </w:rPr>
-      </w:pPr>
-      <w:r>
-        <w:rPr>
-          <w:rFonts w:ascii="Times New Roman" w:eastAsia="Times New Roman" w:hAnsi="Times New Roman" w:cs="Times New Roman"/>
-          <w:sz w:val="24"/>
-          <w:szCs w:val="24"/>
-          <w:lang w:eastAsia="en-CA"/>
-        </w:rPr>
-        <w:t>SP1(config-if)#no shut</w:t>
+        <w:t>SP1(config-</w:t>
+      </w:r>
+      <w:proofErr w:type="gramStart"/>
+      <w:r>
+        <w:rPr>
+          <w:rFonts w:ascii="Times New Roman" w:eastAsia="Times New Roman" w:hAnsi="Times New Roman" w:cs="Times New Roman"/>
+          <w:sz w:val="24"/>
+          <w:szCs w:val="24"/>
+          <w:lang w:eastAsia="en-CA"/>
+        </w:rPr>
+        <w:t>if)#</w:t>
+      </w:r>
+      <w:proofErr w:type="gramEnd"/>
+      <w:r>
+        <w:rPr>
+          <w:rFonts w:ascii="Times New Roman" w:eastAsia="Times New Roman" w:hAnsi="Times New Roman" w:cs="Times New Roman"/>
+          <w:sz w:val="24"/>
+          <w:szCs w:val="24"/>
+          <w:lang w:eastAsia="en-CA"/>
+        </w:rPr>
+        <w:t>ip address 200.101.0.1 255.255.255.0</w:t>
+      </w:r>
+    </w:p>
+    <w:p>
+      <w:pPr>
+        <w:rPr>
+          <w:rFonts w:ascii="Times New Roman" w:eastAsia="Times New Roman" w:hAnsi="Times New Roman" w:cs="Times New Roman"/>
+          <w:sz w:val="24"/>
+          <w:szCs w:val="24"/>
+          <w:lang w:eastAsia="en-CA"/>
+        </w:rPr>
+      </w:pPr>
+      <w:r>
+        <w:rPr>
+          <w:rFonts w:ascii="Times New Roman" w:eastAsia="Times New Roman" w:hAnsi="Times New Roman" w:cs="Times New Roman"/>
+          <w:sz w:val="24"/>
+          <w:szCs w:val="24"/>
+          <w:lang w:eastAsia="en-CA"/>
+        </w:rPr>
+        <w:t>SP1(config-</w:t>
+      </w:r>
+      <w:proofErr w:type="gramStart"/>
+      <w:r>
+        <w:rPr>
+          <w:rFonts w:ascii="Times New Roman" w:eastAsia="Times New Roman" w:hAnsi="Times New Roman" w:cs="Times New Roman"/>
+          <w:sz w:val="24"/>
+          <w:szCs w:val="24"/>
+          <w:lang w:eastAsia="en-CA"/>
+        </w:rPr>
+        <w:t>if)#</w:t>
+      </w:r>
+      <w:proofErr w:type="gramEnd"/>
+      <w:r>
+        <w:rPr>
+          <w:rFonts w:ascii="Times New Roman" w:eastAsia="Times New Roman" w:hAnsi="Times New Roman" w:cs="Times New Roman"/>
+          <w:sz w:val="24"/>
+          <w:szCs w:val="24"/>
+          <w:lang w:eastAsia="en-CA"/>
+        </w:rPr>
+        <w:t>no shut</w:t>
       </w:r>
       <w:r>
         <w:rPr>
@@ -2208,27 +2404,67 @@
           <w:szCs w:val="24"/>
           <w:lang w:eastAsia="en-CA"/>
         </w:rPr>
-        <w:t>R1(config-if)#ip address 200.101.0.2 255.255.255.0</w:t>
-      </w:r>
-    </w:p>
-    <w:p>
-      <w:pPr>
-        <w:spacing w:after="0" w:line="240" w:lineRule="auto"/>
-        <w:rPr>
-          <w:rFonts w:ascii="Times New Roman" w:eastAsia="Times New Roman" w:hAnsi="Times New Roman" w:cs="Times New Roman"/>
-          <w:sz w:val="24"/>
-          <w:szCs w:val="24"/>
-          <w:lang w:eastAsia="en-CA"/>
-        </w:rPr>
-      </w:pPr>
-      <w:r>
-        <w:rPr>
-          <w:rFonts w:ascii="Times New Roman" w:eastAsia="Times New Roman" w:hAnsi="Times New Roman" w:cs="Times New Roman"/>
-          <w:sz w:val="24"/>
-          <w:szCs w:val="24"/>
-          <w:lang w:eastAsia="en-CA"/>
-        </w:rPr>
-        <w:t>R1(config-if)#no shutdown</w:t>
+        <w:t>R1(config-</w:t>
+      </w:r>
+      <w:proofErr w:type="gramStart"/>
+      <w:r>
+        <w:rPr>
+          <w:rFonts w:ascii="Times New Roman" w:eastAsia="Times New Roman" w:hAnsi="Times New Roman" w:cs="Times New Roman"/>
+          <w:sz w:val="24"/>
+          <w:szCs w:val="24"/>
+          <w:lang w:eastAsia="en-CA"/>
+        </w:rPr>
+        <w:t>if)#</w:t>
+      </w:r>
+      <w:proofErr w:type="gramEnd"/>
+      <w:r>
+        <w:rPr>
+          <w:rFonts w:ascii="Times New Roman" w:eastAsia="Times New Roman" w:hAnsi="Times New Roman" w:cs="Times New Roman"/>
+          <w:sz w:val="24"/>
+          <w:szCs w:val="24"/>
+          <w:lang w:eastAsia="en-CA"/>
+        </w:rPr>
+        <w:t>ip address 200.101.0.2 255.255.255.0</w:t>
+      </w:r>
+    </w:p>
+    <w:p>
+      <w:pPr>
+        <w:spacing w:after="0" w:line="240" w:lineRule="auto"/>
+        <w:rPr>
+          <w:rFonts w:ascii="Times New Roman" w:eastAsia="Times New Roman" w:hAnsi="Times New Roman" w:cs="Times New Roman"/>
+          <w:sz w:val="24"/>
+          <w:szCs w:val="24"/>
+          <w:lang w:eastAsia="en-CA"/>
+        </w:rPr>
+      </w:pPr>
+      <w:r>
+        <w:rPr>
+          <w:rFonts w:ascii="Times New Roman" w:eastAsia="Times New Roman" w:hAnsi="Times New Roman" w:cs="Times New Roman"/>
+          <w:sz w:val="24"/>
+          <w:szCs w:val="24"/>
+          <w:lang w:eastAsia="en-CA"/>
+        </w:rPr>
+        <w:t>R1(config-</w:t>
+      </w:r>
+      <w:proofErr w:type="gramStart"/>
+      <w:r>
+        <w:rPr>
+          <w:rFonts w:ascii="Times New Roman" w:eastAsia="Times New Roman" w:hAnsi="Times New Roman" w:cs="Times New Roman"/>
+          <w:sz w:val="24"/>
+          <w:szCs w:val="24"/>
+          <w:lang w:eastAsia="en-CA"/>
+        </w:rPr>
+        <w:t>if)#</w:t>
+      </w:r>
+      <w:proofErr w:type="gramEnd"/>
+      <w:r>
+        <w:rPr>
+          <w:rFonts w:ascii="Times New Roman" w:eastAsia="Times New Roman" w:hAnsi="Times New Roman" w:cs="Times New Roman"/>
+          <w:sz w:val="24"/>
+          <w:szCs w:val="24"/>
+          <w:lang w:eastAsia="en-CA"/>
+        </w:rPr>
+        <w:t>no shutdown</w:t>
       </w:r>
     </w:p>
     <w:p>
@@ -2371,27 +2607,67 @@
           <w:szCs w:val="24"/>
           <w:lang w:eastAsia="en-CA"/>
         </w:rPr>
-        <w:t>R2(config-if)#ip address 200.101.0.3 255.255.255.0</w:t>
-      </w:r>
-    </w:p>
-    <w:p>
-      <w:pPr>
-        <w:spacing w:after="0" w:line="240" w:lineRule="auto"/>
-        <w:rPr>
-          <w:rFonts w:ascii="Times New Roman" w:eastAsia="Times New Roman" w:hAnsi="Times New Roman" w:cs="Times New Roman"/>
-          <w:sz w:val="24"/>
-          <w:szCs w:val="24"/>
-          <w:lang w:eastAsia="en-CA"/>
-        </w:rPr>
-      </w:pPr>
-      <w:r>
-        <w:rPr>
-          <w:rFonts w:ascii="Times New Roman" w:eastAsia="Times New Roman" w:hAnsi="Times New Roman" w:cs="Times New Roman"/>
-          <w:sz w:val="24"/>
-          <w:szCs w:val="24"/>
-          <w:lang w:eastAsia="en-CA"/>
-        </w:rPr>
-        <w:t>R2(config-if)#no shutdown</w:t>
+        <w:t>R2(config-</w:t>
+      </w:r>
+      <w:proofErr w:type="gramStart"/>
+      <w:r>
+        <w:rPr>
+          <w:rFonts w:ascii="Times New Roman" w:eastAsia="Times New Roman" w:hAnsi="Times New Roman" w:cs="Times New Roman"/>
+          <w:sz w:val="24"/>
+          <w:szCs w:val="24"/>
+          <w:lang w:eastAsia="en-CA"/>
+        </w:rPr>
+        <w:t>if)#</w:t>
+      </w:r>
+      <w:proofErr w:type="gramEnd"/>
+      <w:r>
+        <w:rPr>
+          <w:rFonts w:ascii="Times New Roman" w:eastAsia="Times New Roman" w:hAnsi="Times New Roman" w:cs="Times New Roman"/>
+          <w:sz w:val="24"/>
+          <w:szCs w:val="24"/>
+          <w:lang w:eastAsia="en-CA"/>
+        </w:rPr>
+        <w:t>ip address 200.101.0.3 255.255.255.0</w:t>
+      </w:r>
+    </w:p>
+    <w:p>
+      <w:pPr>
+        <w:spacing w:after="0" w:line="240" w:lineRule="auto"/>
+        <w:rPr>
+          <w:rFonts w:ascii="Times New Roman" w:eastAsia="Times New Roman" w:hAnsi="Times New Roman" w:cs="Times New Roman"/>
+          <w:sz w:val="24"/>
+          <w:szCs w:val="24"/>
+          <w:lang w:eastAsia="en-CA"/>
+        </w:rPr>
+      </w:pPr>
+      <w:r>
+        <w:rPr>
+          <w:rFonts w:ascii="Times New Roman" w:eastAsia="Times New Roman" w:hAnsi="Times New Roman" w:cs="Times New Roman"/>
+          <w:sz w:val="24"/>
+          <w:szCs w:val="24"/>
+          <w:lang w:eastAsia="en-CA"/>
+        </w:rPr>
+        <w:t>R2(config-</w:t>
+      </w:r>
+      <w:proofErr w:type="gramStart"/>
+      <w:r>
+        <w:rPr>
+          <w:rFonts w:ascii="Times New Roman" w:eastAsia="Times New Roman" w:hAnsi="Times New Roman" w:cs="Times New Roman"/>
+          <w:sz w:val="24"/>
+          <w:szCs w:val="24"/>
+          <w:lang w:eastAsia="en-CA"/>
+        </w:rPr>
+        <w:t>if)#</w:t>
+      </w:r>
+      <w:proofErr w:type="gramEnd"/>
+      <w:r>
+        <w:rPr>
+          <w:rFonts w:ascii="Times New Roman" w:eastAsia="Times New Roman" w:hAnsi="Times New Roman" w:cs="Times New Roman"/>
+          <w:sz w:val="24"/>
+          <w:szCs w:val="24"/>
+          <w:lang w:eastAsia="en-CA"/>
+        </w:rPr>
+        <w:t>no shutdown</w:t>
       </w:r>
     </w:p>
     <w:p>
@@ -2534,27 +2810,67 @@
           <w:lang w:eastAsia="en-CA"/>
         </w:rPr>
         <w:lastRenderedPageBreak/>
-        <w:t>R1(config-router)#network 200.101.0.0 0.0.0.255 area 0</w:t>
-      </w:r>
-    </w:p>
-    <w:p>
-      <w:pPr>
-        <w:spacing w:after="0" w:line="240" w:lineRule="auto"/>
-        <w:rPr>
-          <w:rFonts w:ascii="Times New Roman" w:eastAsia="Times New Roman" w:hAnsi="Times New Roman" w:cs="Times New Roman"/>
-          <w:sz w:val="24"/>
-          <w:szCs w:val="24"/>
-          <w:lang w:eastAsia="en-CA"/>
-        </w:rPr>
-      </w:pPr>
-      <w:r>
-        <w:rPr>
-          <w:rFonts w:ascii="Times New Roman" w:eastAsia="Times New Roman" w:hAnsi="Times New Roman" w:cs="Times New Roman"/>
-          <w:sz w:val="24"/>
-          <w:szCs w:val="24"/>
-          <w:lang w:eastAsia="en-CA"/>
-        </w:rPr>
-        <w:t>R1(config-router)#exit</w:t>
+        <w:t>R1(config-</w:t>
+      </w:r>
+      <w:proofErr w:type="gramStart"/>
+      <w:r>
+        <w:rPr>
+          <w:rFonts w:ascii="Times New Roman" w:eastAsia="Times New Roman" w:hAnsi="Times New Roman" w:cs="Times New Roman"/>
+          <w:sz w:val="24"/>
+          <w:szCs w:val="24"/>
+          <w:lang w:eastAsia="en-CA"/>
+        </w:rPr>
+        <w:t>router)#</w:t>
+      </w:r>
+      <w:proofErr w:type="gramEnd"/>
+      <w:r>
+        <w:rPr>
+          <w:rFonts w:ascii="Times New Roman" w:eastAsia="Times New Roman" w:hAnsi="Times New Roman" w:cs="Times New Roman"/>
+          <w:sz w:val="24"/>
+          <w:szCs w:val="24"/>
+          <w:lang w:eastAsia="en-CA"/>
+        </w:rPr>
+        <w:t>network 200.101.0.0 0.0.0.255 area 0</w:t>
+      </w:r>
+    </w:p>
+    <w:p>
+      <w:pPr>
+        <w:spacing w:after="0" w:line="240" w:lineRule="auto"/>
+        <w:rPr>
+          <w:rFonts w:ascii="Times New Roman" w:eastAsia="Times New Roman" w:hAnsi="Times New Roman" w:cs="Times New Roman"/>
+          <w:sz w:val="24"/>
+          <w:szCs w:val="24"/>
+          <w:lang w:eastAsia="en-CA"/>
+        </w:rPr>
+      </w:pPr>
+      <w:r>
+        <w:rPr>
+          <w:rFonts w:ascii="Times New Roman" w:eastAsia="Times New Roman" w:hAnsi="Times New Roman" w:cs="Times New Roman"/>
+          <w:sz w:val="24"/>
+          <w:szCs w:val="24"/>
+          <w:lang w:eastAsia="en-CA"/>
+        </w:rPr>
+        <w:t>R1(config-</w:t>
+      </w:r>
+      <w:proofErr w:type="gramStart"/>
+      <w:r>
+        <w:rPr>
+          <w:rFonts w:ascii="Times New Roman" w:eastAsia="Times New Roman" w:hAnsi="Times New Roman" w:cs="Times New Roman"/>
+          <w:sz w:val="24"/>
+          <w:szCs w:val="24"/>
+          <w:lang w:eastAsia="en-CA"/>
+        </w:rPr>
+        <w:t>router)#</w:t>
+      </w:r>
+      <w:proofErr w:type="gramEnd"/>
+      <w:r>
+        <w:rPr>
+          <w:rFonts w:ascii="Times New Roman" w:eastAsia="Times New Roman" w:hAnsi="Times New Roman" w:cs="Times New Roman"/>
+          <w:sz w:val="24"/>
+          <w:szCs w:val="24"/>
+          <w:lang w:eastAsia="en-CA"/>
+        </w:rPr>
+        <w:t>exit</w:t>
       </w:r>
     </w:p>
     <w:p>
@@ -2634,7 +2950,27 @@
           <w:szCs w:val="24"/>
           <w:lang w:eastAsia="en-CA"/>
         </w:rPr>
-        <w:t>R1(config-router)#default-information originate</w:t>
+        <w:t>R1(config-</w:t>
+      </w:r>
+      <w:proofErr w:type="gramStart"/>
+      <w:r>
+        <w:rPr>
+          <w:rFonts w:ascii="Times New Roman" w:eastAsia="Times New Roman" w:hAnsi="Times New Roman" w:cs="Times New Roman"/>
+          <w:sz w:val="24"/>
+          <w:szCs w:val="24"/>
+          <w:lang w:eastAsia="en-CA"/>
+        </w:rPr>
+        <w:t>router)#</w:t>
+      </w:r>
+      <w:proofErr w:type="gramEnd"/>
+      <w:r>
+        <w:rPr>
+          <w:rFonts w:ascii="Times New Roman" w:eastAsia="Times New Roman" w:hAnsi="Times New Roman" w:cs="Times New Roman"/>
+          <w:sz w:val="24"/>
+          <w:szCs w:val="24"/>
+          <w:lang w:eastAsia="en-CA"/>
+        </w:rPr>
+        <w:t>default-information originate</w:t>
       </w:r>
     </w:p>
     <w:p/>
@@ -2709,27 +3045,67 @@
           <w:szCs w:val="24"/>
           <w:lang w:eastAsia="en-CA"/>
         </w:rPr>
-        <w:t>R2(config-router)#network 200.101.0.0 0.0.0.255 area 0</w:t>
-      </w:r>
-    </w:p>
-    <w:p>
-      <w:pPr>
-        <w:spacing w:after="0" w:line="240" w:lineRule="auto"/>
-        <w:rPr>
-          <w:rFonts w:ascii="Times New Roman" w:eastAsia="Times New Roman" w:hAnsi="Times New Roman" w:cs="Times New Roman"/>
-          <w:sz w:val="24"/>
-          <w:szCs w:val="24"/>
-          <w:lang w:eastAsia="en-CA"/>
-        </w:rPr>
-      </w:pPr>
-      <w:r>
-        <w:rPr>
-          <w:rFonts w:ascii="Times New Roman" w:eastAsia="Times New Roman" w:hAnsi="Times New Roman" w:cs="Times New Roman"/>
-          <w:sz w:val="24"/>
-          <w:szCs w:val="24"/>
-          <w:lang w:eastAsia="en-CA"/>
-        </w:rPr>
-        <w:t>R2(config-router)#exit</w:t>
+        <w:t>R2(config-</w:t>
+      </w:r>
+      <w:proofErr w:type="gramStart"/>
+      <w:r>
+        <w:rPr>
+          <w:rFonts w:ascii="Times New Roman" w:eastAsia="Times New Roman" w:hAnsi="Times New Roman" w:cs="Times New Roman"/>
+          <w:sz w:val="24"/>
+          <w:szCs w:val="24"/>
+          <w:lang w:eastAsia="en-CA"/>
+        </w:rPr>
+        <w:t>router)#</w:t>
+      </w:r>
+      <w:proofErr w:type="gramEnd"/>
+      <w:r>
+        <w:rPr>
+          <w:rFonts w:ascii="Times New Roman" w:eastAsia="Times New Roman" w:hAnsi="Times New Roman" w:cs="Times New Roman"/>
+          <w:sz w:val="24"/>
+          <w:szCs w:val="24"/>
+          <w:lang w:eastAsia="en-CA"/>
+        </w:rPr>
+        <w:t>network 200.101.0.0 0.0.0.255 area 0</w:t>
+      </w:r>
+    </w:p>
+    <w:p>
+      <w:pPr>
+        <w:spacing w:after="0" w:line="240" w:lineRule="auto"/>
+        <w:rPr>
+          <w:rFonts w:ascii="Times New Roman" w:eastAsia="Times New Roman" w:hAnsi="Times New Roman" w:cs="Times New Roman"/>
+          <w:sz w:val="24"/>
+          <w:szCs w:val="24"/>
+          <w:lang w:eastAsia="en-CA"/>
+        </w:rPr>
+      </w:pPr>
+      <w:r>
+        <w:rPr>
+          <w:rFonts w:ascii="Times New Roman" w:eastAsia="Times New Roman" w:hAnsi="Times New Roman" w:cs="Times New Roman"/>
+          <w:sz w:val="24"/>
+          <w:szCs w:val="24"/>
+          <w:lang w:eastAsia="en-CA"/>
+        </w:rPr>
+        <w:t>R2(config-</w:t>
+      </w:r>
+      <w:proofErr w:type="gramStart"/>
+      <w:r>
+        <w:rPr>
+          <w:rFonts w:ascii="Times New Roman" w:eastAsia="Times New Roman" w:hAnsi="Times New Roman" w:cs="Times New Roman"/>
+          <w:sz w:val="24"/>
+          <w:szCs w:val="24"/>
+          <w:lang w:eastAsia="en-CA"/>
+        </w:rPr>
+        <w:t>router)#</w:t>
+      </w:r>
+      <w:proofErr w:type="gramEnd"/>
+      <w:r>
+        <w:rPr>
+          <w:rFonts w:ascii="Times New Roman" w:eastAsia="Times New Roman" w:hAnsi="Times New Roman" w:cs="Times New Roman"/>
+          <w:sz w:val="24"/>
+          <w:szCs w:val="24"/>
+          <w:lang w:eastAsia="en-CA"/>
+        </w:rPr>
+        <w:t>exit</w:t>
       </w:r>
     </w:p>
     <w:p>
@@ -2981,6 +3357,7 @@
         <w:t>ACC-SW1(config-</w:t>
       </w:r>
       <w:proofErr w:type="spellStart"/>
+      <w:proofErr w:type="gramStart"/>
       <w:r>
         <w:rPr>
           <w:rFonts w:ascii="Times New Roman" w:eastAsia="Times New Roman" w:hAnsi="Times New Roman" w:cs="Times New Roman"/>
@@ -2998,7 +3375,17 @@
           <w:szCs w:val="24"/>
           <w:lang w:eastAsia="en-CA"/>
         </w:rPr>
-        <w:t>)#name Meraki</w:t>
+        <w:t>)#</w:t>
+      </w:r>
+      <w:proofErr w:type="gramEnd"/>
+      <w:r>
+        <w:rPr>
+          <w:rFonts w:ascii="Times New Roman" w:eastAsia="Times New Roman" w:hAnsi="Times New Roman" w:cs="Times New Roman"/>
+          <w:sz w:val="24"/>
+          <w:szCs w:val="24"/>
+          <w:lang w:eastAsia="en-CA"/>
+        </w:rPr>
+        <w:t>name Meraki</w:t>
       </w:r>
     </w:p>
     <w:p>
@@ -3047,6 +3434,7 @@
         <w:t>DIS-SW1&gt;</w:t>
       </w:r>
       <w:proofErr w:type="spellStart"/>
+      <w:proofErr w:type="gramStart"/>
       <w:r>
         <w:rPr>
           <w:rFonts w:ascii="Times New Roman" w:eastAsia="Times New Roman" w:hAnsi="Times New Roman" w:cs="Times New Roman"/>
@@ -3057,26 +3445,38 @@
         <w:t>en</w:t>
       </w:r>
       <w:proofErr w:type="spellEnd"/>
-    </w:p>
-    <w:p>
-      <w:pPr>
-        <w:spacing w:after="0" w:line="240" w:lineRule="auto"/>
-        <w:rPr>
-          <w:rFonts w:ascii="Times New Roman" w:eastAsia="Times New Roman" w:hAnsi="Times New Roman" w:cs="Times New Roman"/>
-          <w:sz w:val="24"/>
-          <w:szCs w:val="24"/>
-          <w:lang w:eastAsia="en-CA"/>
-        </w:rPr>
-      </w:pPr>
-      <w:r>
-        <w:rPr>
-          <w:rFonts w:ascii="Times New Roman" w:eastAsia="Times New Roman" w:hAnsi="Times New Roman" w:cs="Times New Roman"/>
-          <w:sz w:val="24"/>
-          <w:szCs w:val="24"/>
-          <w:lang w:eastAsia="en-CA"/>
-        </w:rPr>
-        <w:t>DIS-SW1#config t</w:t>
-      </w:r>
+      <w:proofErr w:type="gramEnd"/>
+    </w:p>
+    <w:p>
+      <w:pPr>
+        <w:spacing w:after="0" w:line="240" w:lineRule="auto"/>
+        <w:rPr>
+          <w:rFonts w:ascii="Times New Roman" w:eastAsia="Times New Roman" w:hAnsi="Times New Roman" w:cs="Times New Roman"/>
+          <w:sz w:val="24"/>
+          <w:szCs w:val="24"/>
+          <w:lang w:eastAsia="en-CA"/>
+        </w:rPr>
+      </w:pPr>
+      <w:r>
+        <w:rPr>
+          <w:rFonts w:ascii="Times New Roman" w:eastAsia="Times New Roman" w:hAnsi="Times New Roman" w:cs="Times New Roman"/>
+          <w:sz w:val="24"/>
+          <w:szCs w:val="24"/>
+          <w:lang w:eastAsia="en-CA"/>
+        </w:rPr>
+        <w:t xml:space="preserve">DIS-SW1#config </w:t>
+      </w:r>
+      <w:proofErr w:type="gramStart"/>
+      <w:r>
+        <w:rPr>
+          <w:rFonts w:ascii="Times New Roman" w:eastAsia="Times New Roman" w:hAnsi="Times New Roman" w:cs="Times New Roman"/>
+          <w:sz w:val="24"/>
+          <w:szCs w:val="24"/>
+          <w:lang w:eastAsia="en-CA"/>
+        </w:rPr>
+        <w:t>t</w:t>
+      </w:r>
+      <w:proofErr w:type="gramEnd"/>
     </w:p>
     <w:p>
       <w:pPr>
@@ -3115,8 +3515,19 @@
           <w:szCs w:val="24"/>
           <w:lang w:eastAsia="en-CA"/>
         </w:rPr>
-        <w:t>DIS-SW1(config)#vlan 32</w:t>
-      </w:r>
+        <w:t xml:space="preserve">DIS-SW1(config)#vlan </w:t>
+      </w:r>
+      <w:proofErr w:type="gramStart"/>
+      <w:r>
+        <w:rPr>
+          <w:rFonts w:ascii="Times New Roman" w:eastAsia="Times New Roman" w:hAnsi="Times New Roman" w:cs="Times New Roman"/>
+          <w:sz w:val="24"/>
+          <w:szCs w:val="24"/>
+          <w:lang w:eastAsia="en-CA"/>
+        </w:rPr>
+        <w:t>32</w:t>
+      </w:r>
+      <w:proofErr w:type="gramEnd"/>
     </w:p>
     <w:p>
       <w:pPr>
@@ -3138,6 +3549,7 @@
         <w:t>DIS-SW1(config-</w:t>
       </w:r>
       <w:proofErr w:type="spellStart"/>
+      <w:proofErr w:type="gramStart"/>
       <w:r>
         <w:rPr>
           <w:rFonts w:ascii="Times New Roman" w:eastAsia="Times New Roman" w:hAnsi="Times New Roman" w:cs="Times New Roman"/>
@@ -3155,7 +3567,17 @@
           <w:szCs w:val="24"/>
           <w:lang w:eastAsia="en-CA"/>
         </w:rPr>
-        <w:t>)#name Meraki</w:t>
+        <w:t>)#</w:t>
+      </w:r>
+      <w:proofErr w:type="gramEnd"/>
+      <w:r>
+        <w:rPr>
+          <w:rFonts w:ascii="Times New Roman" w:eastAsia="Times New Roman" w:hAnsi="Times New Roman" w:cs="Times New Roman"/>
+          <w:sz w:val="24"/>
+          <w:szCs w:val="24"/>
+          <w:lang w:eastAsia="en-CA"/>
+        </w:rPr>
+        <w:t>name Meraki</w:t>
       </w:r>
     </w:p>
     <w:p>
@@ -3178,6 +3600,7 @@
         <w:t>DIS-SW1(config-</w:t>
       </w:r>
       <w:proofErr w:type="spellStart"/>
+      <w:proofErr w:type="gramStart"/>
       <w:r>
         <w:rPr>
           <w:rFonts w:ascii="Times New Roman" w:eastAsia="Times New Roman" w:hAnsi="Times New Roman" w:cs="Times New Roman"/>
@@ -3195,7 +3618,17 @@
           <w:szCs w:val="24"/>
           <w:lang w:eastAsia="en-CA"/>
         </w:rPr>
-        <w:t>)#exit</w:t>
+        <w:t>)#</w:t>
+      </w:r>
+      <w:proofErr w:type="gramEnd"/>
+      <w:r>
+        <w:rPr>
+          <w:rFonts w:ascii="Times New Roman" w:eastAsia="Times New Roman" w:hAnsi="Times New Roman" w:cs="Times New Roman"/>
+          <w:sz w:val="24"/>
+          <w:szCs w:val="24"/>
+          <w:lang w:eastAsia="en-CA"/>
+        </w:rPr>
+        <w:t>exit</w:t>
       </w:r>
     </w:p>
     <w:p>
@@ -3239,749 +3672,1077 @@
           <w:szCs w:val="24"/>
           <w:lang w:eastAsia="en-CA"/>
         </w:rPr>
+        <w:t xml:space="preserve"> </w:t>
+      </w:r>
+      <w:proofErr w:type="gramStart"/>
+      <w:r>
+        <w:rPr>
+          <w:rFonts w:ascii="Times New Roman" w:eastAsia="Times New Roman" w:hAnsi="Times New Roman" w:cs="Times New Roman"/>
+          <w:color w:val="000000" w:themeColor="text1"/>
+          <w:sz w:val="24"/>
+          <w:szCs w:val="24"/>
+          <w:lang w:eastAsia="en-CA"/>
+        </w:rPr>
+        <w:t>32</w:t>
+      </w:r>
+      <w:proofErr w:type="gramEnd"/>
+    </w:p>
+    <w:p>
+      <w:pPr>
+        <w:spacing w:after="0" w:line="240" w:lineRule="auto"/>
+        <w:rPr>
+          <w:rFonts w:ascii="Times New Roman" w:eastAsia="Times New Roman" w:hAnsi="Times New Roman" w:cs="Times New Roman"/>
+          <w:color w:val="000000" w:themeColor="text1"/>
+          <w:sz w:val="24"/>
+          <w:szCs w:val="24"/>
+          <w:lang w:eastAsia="en-CA"/>
+        </w:rPr>
+      </w:pPr>
+      <w:r>
+        <w:rPr>
+          <w:rFonts w:ascii="Times New Roman" w:eastAsia="Times New Roman" w:hAnsi="Times New Roman" w:cs="Times New Roman"/>
+          <w:color w:val="000000" w:themeColor="text1"/>
+          <w:sz w:val="24"/>
+          <w:szCs w:val="24"/>
+          <w:lang w:eastAsia="en-CA"/>
+        </w:rPr>
+        <w:t>DIS-SW1(config-</w:t>
+      </w:r>
+      <w:proofErr w:type="gramStart"/>
+      <w:r>
+        <w:rPr>
+          <w:rFonts w:ascii="Times New Roman" w:eastAsia="Times New Roman" w:hAnsi="Times New Roman" w:cs="Times New Roman"/>
+          <w:color w:val="000000" w:themeColor="text1"/>
+          <w:sz w:val="24"/>
+          <w:szCs w:val="24"/>
+          <w:lang w:eastAsia="en-CA"/>
+        </w:rPr>
+        <w:t>if)#</w:t>
+      </w:r>
+      <w:proofErr w:type="gramEnd"/>
+      <w:r>
+        <w:rPr>
+          <w:rFonts w:ascii="Times New Roman" w:eastAsia="Times New Roman" w:hAnsi="Times New Roman" w:cs="Times New Roman"/>
+          <w:color w:val="000000" w:themeColor="text1"/>
+          <w:sz w:val="24"/>
+          <w:szCs w:val="24"/>
+          <w:lang w:eastAsia="en-CA"/>
+        </w:rPr>
+        <w:t>ip address 172.32.0.2 255.255.0.0</w:t>
+      </w:r>
+    </w:p>
+    <w:p>
+      <w:pPr>
+        <w:spacing w:after="0" w:line="240" w:lineRule="auto"/>
+        <w:rPr>
+          <w:rFonts w:ascii="Times New Roman" w:eastAsia="Times New Roman" w:hAnsi="Times New Roman" w:cs="Times New Roman"/>
+          <w:color w:val="000000" w:themeColor="text1"/>
+          <w:sz w:val="24"/>
+          <w:szCs w:val="24"/>
+          <w:lang w:eastAsia="en-CA"/>
+        </w:rPr>
+      </w:pPr>
+      <w:r>
+        <w:rPr>
+          <w:rFonts w:ascii="Times New Roman" w:eastAsia="Times New Roman" w:hAnsi="Times New Roman" w:cs="Times New Roman"/>
+          <w:color w:val="000000" w:themeColor="text1"/>
+          <w:sz w:val="24"/>
+          <w:szCs w:val="24"/>
+          <w:lang w:eastAsia="en-CA"/>
+        </w:rPr>
+        <w:t>DIS-SW1(config-</w:t>
+      </w:r>
+      <w:proofErr w:type="gramStart"/>
+      <w:r>
+        <w:rPr>
+          <w:rFonts w:ascii="Times New Roman" w:eastAsia="Times New Roman" w:hAnsi="Times New Roman" w:cs="Times New Roman"/>
+          <w:color w:val="000000" w:themeColor="text1"/>
+          <w:sz w:val="24"/>
+          <w:szCs w:val="24"/>
+          <w:lang w:eastAsia="en-CA"/>
+        </w:rPr>
+        <w:t>if)#</w:t>
+      </w:r>
+      <w:proofErr w:type="gramEnd"/>
+      <w:r>
+        <w:rPr>
+          <w:rFonts w:ascii="Times New Roman" w:eastAsia="Times New Roman" w:hAnsi="Times New Roman" w:cs="Times New Roman"/>
+          <w:color w:val="000000" w:themeColor="text1"/>
+          <w:sz w:val="24"/>
+          <w:szCs w:val="24"/>
+          <w:lang w:eastAsia="en-CA"/>
+        </w:rPr>
+        <w:t xml:space="preserve">standby 32 </w:t>
+      </w:r>
+      <w:proofErr w:type="spellStart"/>
+      <w:r>
+        <w:rPr>
+          <w:rFonts w:ascii="Times New Roman" w:eastAsia="Times New Roman" w:hAnsi="Times New Roman" w:cs="Times New Roman"/>
+          <w:color w:val="000000" w:themeColor="text1"/>
+          <w:sz w:val="24"/>
+          <w:szCs w:val="24"/>
+          <w:lang w:eastAsia="en-CA"/>
+        </w:rPr>
+        <w:t>ip</w:t>
+      </w:r>
+      <w:proofErr w:type="spellEnd"/>
+      <w:r>
+        <w:rPr>
+          <w:rFonts w:ascii="Times New Roman" w:eastAsia="Times New Roman" w:hAnsi="Times New Roman" w:cs="Times New Roman"/>
+          <w:color w:val="000000" w:themeColor="text1"/>
+          <w:sz w:val="24"/>
+          <w:szCs w:val="24"/>
+          <w:lang w:eastAsia="en-CA"/>
+        </w:rPr>
+        <w:t xml:space="preserve"> 172.32.0.1</w:t>
+      </w:r>
+    </w:p>
+    <w:p>
+      <w:pPr>
+        <w:spacing w:after="0" w:line="240" w:lineRule="auto"/>
+        <w:rPr>
+          <w:rFonts w:ascii="Times New Roman" w:eastAsia="Times New Roman" w:hAnsi="Times New Roman" w:cs="Times New Roman"/>
+          <w:color w:val="000000" w:themeColor="text1"/>
+          <w:sz w:val="24"/>
+          <w:szCs w:val="24"/>
+          <w:lang w:eastAsia="en-CA"/>
+        </w:rPr>
+      </w:pPr>
+      <w:r>
+        <w:rPr>
+          <w:rFonts w:ascii="Times New Roman" w:eastAsia="Times New Roman" w:hAnsi="Times New Roman" w:cs="Times New Roman"/>
+          <w:color w:val="000000" w:themeColor="text1"/>
+          <w:sz w:val="24"/>
+          <w:szCs w:val="24"/>
+          <w:lang w:eastAsia="en-CA"/>
+        </w:rPr>
+        <w:t>DIS-SW1(config-</w:t>
+      </w:r>
+      <w:proofErr w:type="gramStart"/>
+      <w:r>
+        <w:rPr>
+          <w:rFonts w:ascii="Times New Roman" w:eastAsia="Times New Roman" w:hAnsi="Times New Roman" w:cs="Times New Roman"/>
+          <w:color w:val="000000" w:themeColor="text1"/>
+          <w:sz w:val="24"/>
+          <w:szCs w:val="24"/>
+          <w:lang w:eastAsia="en-CA"/>
+        </w:rPr>
+        <w:t>if)#</w:t>
+      </w:r>
+      <w:proofErr w:type="gramEnd"/>
+      <w:r>
+        <w:rPr>
+          <w:rFonts w:ascii="Times New Roman" w:eastAsia="Times New Roman" w:hAnsi="Times New Roman" w:cs="Times New Roman"/>
+          <w:color w:val="000000" w:themeColor="text1"/>
+          <w:sz w:val="24"/>
+          <w:szCs w:val="24"/>
+          <w:lang w:eastAsia="en-CA"/>
+        </w:rPr>
+        <w:t>standby 32 priority 110</w:t>
+      </w:r>
+    </w:p>
+    <w:p>
+      <w:pPr>
+        <w:spacing w:after="0" w:line="240" w:lineRule="auto"/>
+        <w:rPr>
+          <w:rFonts w:ascii="Times New Roman" w:eastAsia="Times New Roman" w:hAnsi="Times New Roman" w:cs="Times New Roman"/>
+          <w:color w:val="000000" w:themeColor="text1"/>
+          <w:sz w:val="24"/>
+          <w:szCs w:val="24"/>
+          <w:lang w:eastAsia="en-CA"/>
+        </w:rPr>
+      </w:pPr>
+      <w:r>
+        <w:rPr>
+          <w:rFonts w:ascii="Times New Roman" w:eastAsia="Times New Roman" w:hAnsi="Times New Roman" w:cs="Times New Roman"/>
+          <w:color w:val="000000" w:themeColor="text1"/>
+          <w:sz w:val="24"/>
+          <w:szCs w:val="24"/>
+          <w:lang w:eastAsia="en-CA"/>
+        </w:rPr>
+        <w:t>DIS-SW1(config-</w:t>
+      </w:r>
+      <w:proofErr w:type="gramStart"/>
+      <w:r>
+        <w:rPr>
+          <w:rFonts w:ascii="Times New Roman" w:eastAsia="Times New Roman" w:hAnsi="Times New Roman" w:cs="Times New Roman"/>
+          <w:color w:val="000000" w:themeColor="text1"/>
+          <w:sz w:val="24"/>
+          <w:szCs w:val="24"/>
+          <w:lang w:eastAsia="en-CA"/>
+        </w:rPr>
+        <w:t>if)#</w:t>
+      </w:r>
+      <w:proofErr w:type="gramEnd"/>
+      <w:r>
+        <w:rPr>
+          <w:rFonts w:ascii="Times New Roman" w:eastAsia="Times New Roman" w:hAnsi="Times New Roman" w:cs="Times New Roman"/>
+          <w:color w:val="000000" w:themeColor="text1"/>
+          <w:sz w:val="24"/>
+          <w:szCs w:val="24"/>
+          <w:lang w:eastAsia="en-CA"/>
+        </w:rPr>
+        <w:t xml:space="preserve">standy 32 </w:t>
+      </w:r>
+      <w:proofErr w:type="spellStart"/>
+      <w:r>
+        <w:rPr>
+          <w:rFonts w:ascii="Times New Roman" w:eastAsia="Times New Roman" w:hAnsi="Times New Roman" w:cs="Times New Roman"/>
+          <w:color w:val="000000" w:themeColor="text1"/>
+          <w:sz w:val="24"/>
+          <w:szCs w:val="24"/>
+          <w:lang w:eastAsia="en-CA"/>
+        </w:rPr>
+        <w:t>preempt</w:t>
+      </w:r>
+      <w:proofErr w:type="spellEnd"/>
+    </w:p>
+    <w:p>
+      <w:pPr>
+        <w:spacing w:after="0" w:line="240" w:lineRule="auto"/>
+        <w:rPr>
+          <w:rFonts w:ascii="Times New Roman" w:eastAsia="Times New Roman" w:hAnsi="Times New Roman" w:cs="Times New Roman"/>
+          <w:color w:val="000000" w:themeColor="text1"/>
+          <w:sz w:val="24"/>
+          <w:szCs w:val="24"/>
+          <w:lang w:eastAsia="en-CA"/>
+        </w:rPr>
+      </w:pPr>
+      <w:r>
+        <w:rPr>
+          <w:rFonts w:ascii="Times New Roman" w:eastAsia="Times New Roman" w:hAnsi="Times New Roman" w:cs="Times New Roman"/>
+          <w:color w:val="000000" w:themeColor="text1"/>
+          <w:sz w:val="24"/>
+          <w:szCs w:val="24"/>
+          <w:lang w:eastAsia="en-CA"/>
+        </w:rPr>
+        <w:t>%LINK-5-CHANGED: Interface Vlan32, changed state to up</w:t>
+      </w:r>
+    </w:p>
+    <w:p>
+      <w:pPr>
+        <w:spacing w:after="0" w:line="240" w:lineRule="auto"/>
+        <w:rPr>
+          <w:rFonts w:ascii="Times New Roman" w:eastAsia="Times New Roman" w:hAnsi="Times New Roman" w:cs="Times New Roman"/>
+          <w:color w:val="000000" w:themeColor="text1"/>
+          <w:sz w:val="24"/>
+          <w:szCs w:val="24"/>
+          <w:lang w:eastAsia="en-CA"/>
+        </w:rPr>
+      </w:pPr>
+      <w:r>
+        <w:rPr>
+          <w:rFonts w:ascii="Times New Roman" w:eastAsia="Times New Roman" w:hAnsi="Times New Roman" w:cs="Times New Roman"/>
+          <w:color w:val="000000" w:themeColor="text1"/>
+          <w:sz w:val="24"/>
+          <w:szCs w:val="24"/>
+          <w:lang w:eastAsia="en-CA"/>
+        </w:rPr>
+        <w:t>DIS-SW1(config-</w:t>
+      </w:r>
+      <w:proofErr w:type="gramStart"/>
+      <w:r>
+        <w:rPr>
+          <w:rFonts w:ascii="Times New Roman" w:eastAsia="Times New Roman" w:hAnsi="Times New Roman" w:cs="Times New Roman"/>
+          <w:color w:val="000000" w:themeColor="text1"/>
+          <w:sz w:val="24"/>
+          <w:szCs w:val="24"/>
+          <w:lang w:eastAsia="en-CA"/>
+        </w:rPr>
+        <w:t>if)#</w:t>
+      </w:r>
+      <w:proofErr w:type="gramEnd"/>
+      <w:r>
+        <w:rPr>
+          <w:rFonts w:ascii="Times New Roman" w:eastAsia="Times New Roman" w:hAnsi="Times New Roman" w:cs="Times New Roman"/>
+          <w:color w:val="000000" w:themeColor="text1"/>
+          <w:sz w:val="24"/>
+          <w:szCs w:val="24"/>
+          <w:lang w:eastAsia="en-CA"/>
+        </w:rPr>
+        <w:t>ip helper-address 172.4.0.100</w:t>
+      </w:r>
+    </w:p>
+    <w:p>
+      <w:pPr>
+        <w:pStyle w:val="Heading3"/>
+        <w:rPr>
+          <w:rFonts w:eastAsia="Times New Roman"/>
+          <w:lang w:eastAsia="en-CA"/>
+        </w:rPr>
+      </w:pPr>
+    </w:p>
+    <w:p>
+      <w:pPr>
+        <w:pStyle w:val="Heading3"/>
+        <w:rPr>
+          <w:rFonts w:eastAsia="Times New Roman"/>
+          <w:lang w:eastAsia="en-CA"/>
+        </w:rPr>
+      </w:pPr>
+      <w:r>
+        <w:rPr>
+          <w:rFonts w:eastAsia="Times New Roman"/>
+          <w:lang w:eastAsia="en-CA"/>
+        </w:rPr>
+        <w:t>DIS-SW2</w:t>
+      </w:r>
+    </w:p>
+    <w:p>
+      <w:pPr>
+        <w:spacing w:after="0" w:line="240" w:lineRule="auto"/>
+        <w:rPr>
+          <w:rFonts w:ascii="Times New Roman" w:eastAsia="Times New Roman" w:hAnsi="Times New Roman" w:cs="Times New Roman"/>
+          <w:sz w:val="24"/>
+          <w:szCs w:val="24"/>
+          <w:lang w:eastAsia="en-CA"/>
+        </w:rPr>
+      </w:pPr>
+      <w:r>
+        <w:rPr>
+          <w:rFonts w:ascii="Times New Roman" w:eastAsia="Times New Roman" w:hAnsi="Times New Roman" w:cs="Times New Roman"/>
+          <w:sz w:val="24"/>
+          <w:szCs w:val="24"/>
+          <w:lang w:eastAsia="en-CA"/>
+        </w:rPr>
+        <w:t>DIS-SW2&gt;</w:t>
+      </w:r>
+      <w:proofErr w:type="spellStart"/>
+      <w:proofErr w:type="gramStart"/>
+      <w:r>
+        <w:rPr>
+          <w:rFonts w:ascii="Times New Roman" w:eastAsia="Times New Roman" w:hAnsi="Times New Roman" w:cs="Times New Roman"/>
+          <w:sz w:val="24"/>
+          <w:szCs w:val="24"/>
+          <w:lang w:eastAsia="en-CA"/>
+        </w:rPr>
+        <w:t>en</w:t>
+      </w:r>
+      <w:proofErr w:type="spellEnd"/>
+      <w:proofErr w:type="gramEnd"/>
+    </w:p>
+    <w:p>
+      <w:pPr>
+        <w:spacing w:after="0" w:line="240" w:lineRule="auto"/>
+        <w:rPr>
+          <w:rFonts w:ascii="Times New Roman" w:eastAsia="Times New Roman" w:hAnsi="Times New Roman" w:cs="Times New Roman"/>
+          <w:sz w:val="24"/>
+          <w:szCs w:val="24"/>
+          <w:lang w:eastAsia="en-CA"/>
+        </w:rPr>
+      </w:pPr>
+      <w:r>
+        <w:rPr>
+          <w:rFonts w:ascii="Times New Roman" w:eastAsia="Times New Roman" w:hAnsi="Times New Roman" w:cs="Times New Roman"/>
+          <w:sz w:val="24"/>
+          <w:szCs w:val="24"/>
+          <w:lang w:eastAsia="en-CA"/>
+        </w:rPr>
+        <w:t xml:space="preserve">DIS-SW2#config </w:t>
+      </w:r>
+      <w:proofErr w:type="gramStart"/>
+      <w:r>
+        <w:rPr>
+          <w:rFonts w:ascii="Times New Roman" w:eastAsia="Times New Roman" w:hAnsi="Times New Roman" w:cs="Times New Roman"/>
+          <w:sz w:val="24"/>
+          <w:szCs w:val="24"/>
+          <w:lang w:eastAsia="en-CA"/>
+        </w:rPr>
+        <w:t>t</w:t>
+      </w:r>
+      <w:proofErr w:type="gramEnd"/>
+    </w:p>
+    <w:p>
+      <w:pPr>
+        <w:spacing w:after="0" w:line="240" w:lineRule="auto"/>
+        <w:rPr>
+          <w:rFonts w:ascii="Times New Roman" w:eastAsia="Times New Roman" w:hAnsi="Times New Roman" w:cs="Times New Roman"/>
+          <w:sz w:val="24"/>
+          <w:szCs w:val="24"/>
+          <w:lang w:eastAsia="en-CA"/>
+        </w:rPr>
+      </w:pPr>
+      <w:r>
+        <w:rPr>
+          <w:rFonts w:ascii="Times New Roman" w:eastAsia="Times New Roman" w:hAnsi="Times New Roman" w:cs="Times New Roman"/>
+          <w:sz w:val="24"/>
+          <w:szCs w:val="24"/>
+          <w:lang w:eastAsia="en-CA"/>
+        </w:rPr>
+        <w:t>Enter configuration commands, one per line. End with CNTL/Z.</w:t>
+      </w:r>
+    </w:p>
+    <w:p>
+      <w:pPr>
+        <w:spacing w:after="0" w:line="240" w:lineRule="auto"/>
+        <w:rPr>
+          <w:rFonts w:ascii="Times New Roman" w:eastAsia="Times New Roman" w:hAnsi="Times New Roman" w:cs="Times New Roman"/>
+          <w:sz w:val="24"/>
+          <w:szCs w:val="24"/>
+          <w:lang w:eastAsia="en-CA"/>
+        </w:rPr>
+      </w:pPr>
+      <w:r>
+        <w:rPr>
+          <w:rFonts w:ascii="Times New Roman" w:eastAsia="Times New Roman" w:hAnsi="Times New Roman" w:cs="Times New Roman"/>
+          <w:sz w:val="24"/>
+          <w:szCs w:val="24"/>
+          <w:lang w:eastAsia="en-CA"/>
+        </w:rPr>
+        <w:t xml:space="preserve">DIS-SW2(config)#vlan </w:t>
+      </w:r>
+      <w:proofErr w:type="gramStart"/>
+      <w:r>
+        <w:rPr>
+          <w:rFonts w:ascii="Times New Roman" w:eastAsia="Times New Roman" w:hAnsi="Times New Roman" w:cs="Times New Roman"/>
+          <w:sz w:val="24"/>
+          <w:szCs w:val="24"/>
+          <w:lang w:eastAsia="en-CA"/>
+        </w:rPr>
+        <w:t>32</w:t>
+      </w:r>
+      <w:proofErr w:type="gramEnd"/>
+    </w:p>
+    <w:p>
+      <w:pPr>
+        <w:spacing w:after="0" w:line="240" w:lineRule="auto"/>
+        <w:rPr>
+          <w:rFonts w:ascii="Times New Roman" w:eastAsia="Times New Roman" w:hAnsi="Times New Roman" w:cs="Times New Roman"/>
+          <w:sz w:val="24"/>
+          <w:szCs w:val="24"/>
+          <w:lang w:eastAsia="en-CA"/>
+        </w:rPr>
+      </w:pPr>
+      <w:r>
+        <w:rPr>
+          <w:rFonts w:ascii="Times New Roman" w:eastAsia="Times New Roman" w:hAnsi="Times New Roman" w:cs="Times New Roman"/>
+          <w:sz w:val="24"/>
+          <w:szCs w:val="24"/>
+          <w:lang w:eastAsia="en-CA"/>
+        </w:rPr>
+        <w:t>DIS-SW2(config-</w:t>
+      </w:r>
+      <w:proofErr w:type="spellStart"/>
+      <w:proofErr w:type="gramStart"/>
+      <w:r>
+        <w:rPr>
+          <w:rFonts w:ascii="Times New Roman" w:eastAsia="Times New Roman" w:hAnsi="Times New Roman" w:cs="Times New Roman"/>
+          <w:sz w:val="24"/>
+          <w:szCs w:val="24"/>
+          <w:lang w:eastAsia="en-CA"/>
+        </w:rPr>
+        <w:t>vlan</w:t>
+      </w:r>
+      <w:proofErr w:type="spellEnd"/>
+      <w:r>
+        <w:rPr>
+          <w:rFonts w:ascii="Times New Roman" w:eastAsia="Times New Roman" w:hAnsi="Times New Roman" w:cs="Times New Roman"/>
+          <w:sz w:val="24"/>
+          <w:szCs w:val="24"/>
+          <w:lang w:eastAsia="en-CA"/>
+        </w:rPr>
+        <w:t>)#</w:t>
+      </w:r>
+      <w:proofErr w:type="gramEnd"/>
+      <w:r>
+        <w:rPr>
+          <w:rFonts w:ascii="Times New Roman" w:eastAsia="Times New Roman" w:hAnsi="Times New Roman" w:cs="Times New Roman"/>
+          <w:sz w:val="24"/>
+          <w:szCs w:val="24"/>
+          <w:lang w:eastAsia="en-CA"/>
+        </w:rPr>
+        <w:t>name Meraki</w:t>
+      </w:r>
+    </w:p>
+    <w:p>
+      <w:pPr>
+        <w:spacing w:after="0" w:line="240" w:lineRule="auto"/>
+        <w:rPr>
+          <w:rFonts w:ascii="Times New Roman" w:eastAsia="Times New Roman" w:hAnsi="Times New Roman" w:cs="Times New Roman"/>
+          <w:sz w:val="24"/>
+          <w:szCs w:val="24"/>
+          <w:lang w:eastAsia="en-CA"/>
+        </w:rPr>
+      </w:pPr>
+      <w:r>
+        <w:rPr>
+          <w:rFonts w:ascii="Times New Roman" w:eastAsia="Times New Roman" w:hAnsi="Times New Roman" w:cs="Times New Roman"/>
+          <w:sz w:val="24"/>
+          <w:szCs w:val="24"/>
+          <w:lang w:eastAsia="en-CA"/>
+        </w:rPr>
+        <w:t>DIS-SW2(config-</w:t>
+      </w:r>
+      <w:proofErr w:type="spellStart"/>
+      <w:proofErr w:type="gramStart"/>
+      <w:r>
+        <w:rPr>
+          <w:rFonts w:ascii="Times New Roman" w:eastAsia="Times New Roman" w:hAnsi="Times New Roman" w:cs="Times New Roman"/>
+          <w:sz w:val="24"/>
+          <w:szCs w:val="24"/>
+          <w:lang w:eastAsia="en-CA"/>
+        </w:rPr>
+        <w:t>vlan</w:t>
+      </w:r>
+      <w:proofErr w:type="spellEnd"/>
+      <w:r>
+        <w:rPr>
+          <w:rFonts w:ascii="Times New Roman" w:eastAsia="Times New Roman" w:hAnsi="Times New Roman" w:cs="Times New Roman"/>
+          <w:sz w:val="24"/>
+          <w:szCs w:val="24"/>
+          <w:lang w:eastAsia="en-CA"/>
+        </w:rPr>
+        <w:t>)#</w:t>
+      </w:r>
+      <w:proofErr w:type="gramEnd"/>
+      <w:r>
+        <w:rPr>
+          <w:rFonts w:ascii="Times New Roman" w:eastAsia="Times New Roman" w:hAnsi="Times New Roman" w:cs="Times New Roman"/>
+          <w:sz w:val="24"/>
+          <w:szCs w:val="24"/>
+          <w:lang w:eastAsia="en-CA"/>
+        </w:rPr>
+        <w:t>exit</w:t>
+      </w:r>
+    </w:p>
+    <w:p>
+      <w:pPr>
+        <w:spacing w:after="0" w:line="240" w:lineRule="auto"/>
+        <w:rPr>
+          <w:rFonts w:ascii="Times New Roman" w:eastAsia="Times New Roman" w:hAnsi="Times New Roman" w:cs="Times New Roman"/>
+          <w:color w:val="000000" w:themeColor="text1"/>
+          <w:sz w:val="24"/>
+          <w:szCs w:val="24"/>
+          <w:lang w:eastAsia="en-CA"/>
+        </w:rPr>
+      </w:pPr>
+      <w:r>
+        <w:rPr>
+          <w:rFonts w:ascii="Times New Roman" w:eastAsia="Times New Roman" w:hAnsi="Times New Roman" w:cs="Times New Roman"/>
+          <w:color w:val="000000" w:themeColor="text1"/>
+          <w:sz w:val="24"/>
+          <w:szCs w:val="24"/>
+          <w:lang w:eastAsia="en-CA"/>
+        </w:rPr>
+        <w:t xml:space="preserve">DIS-SW2(config)#int </w:t>
+      </w:r>
+      <w:proofErr w:type="spellStart"/>
+      <w:r>
+        <w:rPr>
+          <w:rFonts w:ascii="Times New Roman" w:eastAsia="Times New Roman" w:hAnsi="Times New Roman" w:cs="Times New Roman"/>
+          <w:color w:val="000000" w:themeColor="text1"/>
+          <w:sz w:val="24"/>
+          <w:szCs w:val="24"/>
+          <w:lang w:eastAsia="en-CA"/>
+        </w:rPr>
+        <w:t>vlan</w:t>
+      </w:r>
+      <w:proofErr w:type="spellEnd"/>
+      <w:r>
+        <w:rPr>
+          <w:rFonts w:ascii="Times New Roman" w:eastAsia="Times New Roman" w:hAnsi="Times New Roman" w:cs="Times New Roman"/>
+          <w:color w:val="000000" w:themeColor="text1"/>
+          <w:sz w:val="24"/>
+          <w:szCs w:val="24"/>
+          <w:lang w:eastAsia="en-CA"/>
+        </w:rPr>
+        <w:t xml:space="preserve"> </w:t>
+      </w:r>
+      <w:proofErr w:type="gramStart"/>
+      <w:r>
+        <w:rPr>
+          <w:rFonts w:ascii="Times New Roman" w:eastAsia="Times New Roman" w:hAnsi="Times New Roman" w:cs="Times New Roman"/>
+          <w:color w:val="000000" w:themeColor="text1"/>
+          <w:sz w:val="24"/>
+          <w:szCs w:val="24"/>
+          <w:lang w:eastAsia="en-CA"/>
+        </w:rPr>
+        <w:t>32</w:t>
+      </w:r>
+      <w:proofErr w:type="gramEnd"/>
+    </w:p>
+    <w:p>
+      <w:pPr>
+        <w:spacing w:after="0" w:line="240" w:lineRule="auto"/>
+        <w:rPr>
+          <w:rFonts w:ascii="Times New Roman" w:eastAsia="Times New Roman" w:hAnsi="Times New Roman" w:cs="Times New Roman"/>
+          <w:color w:val="000000" w:themeColor="text1"/>
+          <w:sz w:val="24"/>
+          <w:szCs w:val="24"/>
+          <w:lang w:eastAsia="en-CA"/>
+        </w:rPr>
+      </w:pPr>
+      <w:r>
+        <w:rPr>
+          <w:rFonts w:ascii="Times New Roman" w:eastAsia="Times New Roman" w:hAnsi="Times New Roman" w:cs="Times New Roman"/>
+          <w:color w:val="000000" w:themeColor="text1"/>
+          <w:sz w:val="24"/>
+          <w:szCs w:val="24"/>
+          <w:lang w:eastAsia="en-CA"/>
+        </w:rPr>
+        <w:t>DIS-SW2(config-</w:t>
+      </w:r>
+      <w:proofErr w:type="gramStart"/>
+      <w:r>
+        <w:rPr>
+          <w:rFonts w:ascii="Times New Roman" w:eastAsia="Times New Roman" w:hAnsi="Times New Roman" w:cs="Times New Roman"/>
+          <w:color w:val="000000" w:themeColor="text1"/>
+          <w:sz w:val="24"/>
+          <w:szCs w:val="24"/>
+          <w:lang w:eastAsia="en-CA"/>
+        </w:rPr>
+        <w:t>if)#</w:t>
+      </w:r>
+      <w:proofErr w:type="gramEnd"/>
+      <w:r>
+        <w:rPr>
+          <w:rFonts w:ascii="Times New Roman" w:eastAsia="Times New Roman" w:hAnsi="Times New Roman" w:cs="Times New Roman"/>
+          <w:color w:val="000000" w:themeColor="text1"/>
+          <w:sz w:val="24"/>
+          <w:szCs w:val="24"/>
+          <w:lang w:eastAsia="en-CA"/>
+        </w:rPr>
+        <w:t>ip address 172.32.0.3 255.255.0.0</w:t>
+      </w:r>
+    </w:p>
+    <w:p>
+      <w:pPr>
+        <w:spacing w:after="0" w:line="240" w:lineRule="auto"/>
+        <w:rPr>
+          <w:rFonts w:ascii="Times New Roman" w:eastAsia="Times New Roman" w:hAnsi="Times New Roman" w:cs="Times New Roman"/>
+          <w:color w:val="000000" w:themeColor="text1"/>
+          <w:sz w:val="24"/>
+          <w:szCs w:val="24"/>
+          <w:lang w:eastAsia="en-CA"/>
+        </w:rPr>
+      </w:pPr>
+      <w:r>
+        <w:rPr>
+          <w:rFonts w:ascii="Times New Roman" w:eastAsia="Times New Roman" w:hAnsi="Times New Roman" w:cs="Times New Roman"/>
+          <w:color w:val="000000" w:themeColor="text1"/>
+          <w:sz w:val="24"/>
+          <w:szCs w:val="24"/>
+          <w:lang w:eastAsia="en-CA"/>
+        </w:rPr>
+        <w:t>DIS-SW2(config-</w:t>
+      </w:r>
+      <w:proofErr w:type="gramStart"/>
+      <w:r>
+        <w:rPr>
+          <w:rFonts w:ascii="Times New Roman" w:eastAsia="Times New Roman" w:hAnsi="Times New Roman" w:cs="Times New Roman"/>
+          <w:color w:val="000000" w:themeColor="text1"/>
+          <w:sz w:val="24"/>
+          <w:szCs w:val="24"/>
+          <w:lang w:eastAsia="en-CA"/>
+        </w:rPr>
+        <w:t>if)#</w:t>
+      </w:r>
+      <w:proofErr w:type="gramEnd"/>
+      <w:r>
+        <w:rPr>
+          <w:rFonts w:ascii="Times New Roman" w:eastAsia="Times New Roman" w:hAnsi="Times New Roman" w:cs="Times New Roman"/>
+          <w:color w:val="000000" w:themeColor="text1"/>
+          <w:sz w:val="24"/>
+          <w:szCs w:val="24"/>
+          <w:lang w:eastAsia="en-CA"/>
+        </w:rPr>
+        <w:t xml:space="preserve">standby 32 </w:t>
+      </w:r>
+      <w:proofErr w:type="spellStart"/>
+      <w:r>
+        <w:rPr>
+          <w:rFonts w:ascii="Times New Roman" w:eastAsia="Times New Roman" w:hAnsi="Times New Roman" w:cs="Times New Roman"/>
+          <w:color w:val="000000" w:themeColor="text1"/>
+          <w:sz w:val="24"/>
+          <w:szCs w:val="24"/>
+          <w:lang w:eastAsia="en-CA"/>
+        </w:rPr>
+        <w:t>ip</w:t>
+      </w:r>
+      <w:proofErr w:type="spellEnd"/>
+      <w:r>
+        <w:rPr>
+          <w:rFonts w:ascii="Times New Roman" w:eastAsia="Times New Roman" w:hAnsi="Times New Roman" w:cs="Times New Roman"/>
+          <w:color w:val="000000" w:themeColor="text1"/>
+          <w:sz w:val="24"/>
+          <w:szCs w:val="24"/>
+          <w:lang w:eastAsia="en-CA"/>
+        </w:rPr>
+        <w:t xml:space="preserve"> 172.32.0.1</w:t>
+      </w:r>
+    </w:p>
+    <w:p>
+      <w:pPr>
+        <w:spacing w:after="0" w:line="240" w:lineRule="auto"/>
+        <w:rPr>
+          <w:rFonts w:ascii="Times New Roman" w:eastAsia="Times New Roman" w:hAnsi="Times New Roman" w:cs="Times New Roman"/>
+          <w:color w:val="000000" w:themeColor="text1"/>
+          <w:sz w:val="24"/>
+          <w:szCs w:val="24"/>
+          <w:lang w:eastAsia="en-CA"/>
+        </w:rPr>
+      </w:pPr>
+      <w:r>
+        <w:rPr>
+          <w:rFonts w:ascii="Times New Roman" w:eastAsia="Times New Roman" w:hAnsi="Times New Roman" w:cs="Times New Roman"/>
+          <w:color w:val="000000" w:themeColor="text1"/>
+          <w:sz w:val="24"/>
+          <w:szCs w:val="24"/>
+          <w:lang w:eastAsia="en-CA"/>
+        </w:rPr>
+        <w:t>DIS-SW2(config-</w:t>
+      </w:r>
+      <w:proofErr w:type="gramStart"/>
+      <w:r>
+        <w:rPr>
+          <w:rFonts w:ascii="Times New Roman" w:eastAsia="Times New Roman" w:hAnsi="Times New Roman" w:cs="Times New Roman"/>
+          <w:color w:val="000000" w:themeColor="text1"/>
+          <w:sz w:val="24"/>
+          <w:szCs w:val="24"/>
+          <w:lang w:eastAsia="en-CA"/>
+        </w:rPr>
+        <w:t>if)#</w:t>
+      </w:r>
+      <w:proofErr w:type="gramEnd"/>
+      <w:r>
+        <w:rPr>
+          <w:rFonts w:ascii="Times New Roman" w:eastAsia="Times New Roman" w:hAnsi="Times New Roman" w:cs="Times New Roman"/>
+          <w:color w:val="000000" w:themeColor="text1"/>
+          <w:sz w:val="24"/>
+          <w:szCs w:val="24"/>
+          <w:lang w:eastAsia="en-CA"/>
+        </w:rPr>
+        <w:t>standby 32 priority 90</w:t>
+      </w:r>
+    </w:p>
+    <w:p>
+      <w:pPr>
+        <w:spacing w:after="0" w:line="240" w:lineRule="auto"/>
+        <w:rPr>
+          <w:rFonts w:ascii="Times New Roman" w:eastAsia="Times New Roman" w:hAnsi="Times New Roman" w:cs="Times New Roman"/>
+          <w:color w:val="000000" w:themeColor="text1"/>
+          <w:sz w:val="24"/>
+          <w:szCs w:val="24"/>
+          <w:lang w:eastAsia="en-CA"/>
+        </w:rPr>
+      </w:pPr>
+      <w:r>
+        <w:rPr>
+          <w:rFonts w:ascii="Times New Roman" w:eastAsia="Times New Roman" w:hAnsi="Times New Roman" w:cs="Times New Roman"/>
+          <w:color w:val="000000" w:themeColor="text1"/>
+          <w:sz w:val="24"/>
+          <w:szCs w:val="24"/>
+          <w:lang w:eastAsia="en-CA"/>
+        </w:rPr>
+        <w:t>%LINK-5-CHANGED: Interface Vlan32, changed state to up</w:t>
+      </w:r>
+    </w:p>
+    <w:p>
+      <w:pPr>
+        <w:spacing w:after="0" w:line="240" w:lineRule="auto"/>
+        <w:rPr>
+          <w:rFonts w:ascii="Times New Roman" w:eastAsia="Times New Roman" w:hAnsi="Times New Roman" w:cs="Times New Roman"/>
+          <w:color w:val="000000" w:themeColor="text1"/>
+          <w:sz w:val="24"/>
+          <w:szCs w:val="24"/>
+          <w:lang w:eastAsia="en-CA"/>
+        </w:rPr>
+      </w:pPr>
+      <w:r>
+        <w:rPr>
+          <w:rFonts w:ascii="Times New Roman" w:eastAsia="Times New Roman" w:hAnsi="Times New Roman" w:cs="Times New Roman"/>
+          <w:color w:val="000000" w:themeColor="text1"/>
+          <w:sz w:val="24"/>
+          <w:szCs w:val="24"/>
+          <w:lang w:eastAsia="en-CA"/>
+        </w:rPr>
+        <w:t>DIS-SW2(config-</w:t>
+      </w:r>
+      <w:proofErr w:type="gramStart"/>
+      <w:r>
+        <w:rPr>
+          <w:rFonts w:ascii="Times New Roman" w:eastAsia="Times New Roman" w:hAnsi="Times New Roman" w:cs="Times New Roman"/>
+          <w:color w:val="000000" w:themeColor="text1"/>
+          <w:sz w:val="24"/>
+          <w:szCs w:val="24"/>
+          <w:lang w:eastAsia="en-CA"/>
+        </w:rPr>
+        <w:t>if)#</w:t>
+      </w:r>
+      <w:proofErr w:type="gramEnd"/>
+      <w:r>
+        <w:rPr>
+          <w:rFonts w:ascii="Times New Roman" w:eastAsia="Times New Roman" w:hAnsi="Times New Roman" w:cs="Times New Roman"/>
+          <w:color w:val="000000" w:themeColor="text1"/>
+          <w:sz w:val="24"/>
+          <w:szCs w:val="24"/>
+          <w:lang w:eastAsia="en-CA"/>
+        </w:rPr>
+        <w:t>ip helper-address 172.4.0.100</w:t>
+      </w:r>
+    </w:p>
+    <w:p>
+      <w:pPr>
+        <w:spacing w:after="0" w:line="240" w:lineRule="auto"/>
+        <w:rPr>
+          <w:rFonts w:ascii="Times New Roman" w:eastAsia="Times New Roman" w:hAnsi="Times New Roman" w:cs="Times New Roman"/>
+          <w:sz w:val="24"/>
+          <w:szCs w:val="24"/>
+          <w:lang w:eastAsia="en-CA"/>
+        </w:rPr>
+      </w:pPr>
+    </w:p>
+    <w:p>
+      <w:pPr>
+        <w:rPr>
+          <w:lang w:eastAsia="en-CA"/>
+        </w:rPr>
+      </w:pPr>
+    </w:p>
+    <w:p>
+      <w:pPr>
+        <w:pStyle w:val="Heading3"/>
+        <w:rPr>
+          <w:rFonts w:eastAsia="Times New Roman"/>
+          <w:lang w:eastAsia="en-CA"/>
+        </w:rPr>
+      </w:pPr>
+      <w:r>
+        <w:rPr>
+          <w:rFonts w:eastAsia="Times New Roman"/>
+          <w:lang w:eastAsia="en-CA"/>
+        </w:rPr>
+        <w:t>ACC-SW3</w:t>
+      </w:r>
+    </w:p>
+    <w:p>
+      <w:pPr>
+        <w:spacing w:after="0" w:line="240" w:lineRule="auto"/>
+        <w:rPr>
+          <w:rFonts w:ascii="Times New Roman" w:eastAsia="Times New Roman" w:hAnsi="Times New Roman" w:cs="Times New Roman"/>
+          <w:sz w:val="24"/>
+          <w:szCs w:val="24"/>
+          <w:lang w:eastAsia="en-CA"/>
+        </w:rPr>
+      </w:pPr>
+      <w:r>
+        <w:rPr>
+          <w:rFonts w:ascii="Times New Roman" w:eastAsia="Times New Roman" w:hAnsi="Times New Roman" w:cs="Times New Roman"/>
+          <w:sz w:val="24"/>
+          <w:szCs w:val="24"/>
+          <w:lang w:eastAsia="en-CA"/>
+        </w:rPr>
+        <w:t>ACC-SW3&gt;</w:t>
+      </w:r>
+      <w:proofErr w:type="spellStart"/>
+      <w:r>
+        <w:rPr>
+          <w:rFonts w:ascii="Times New Roman" w:eastAsia="Times New Roman" w:hAnsi="Times New Roman" w:cs="Times New Roman"/>
+          <w:sz w:val="24"/>
+          <w:szCs w:val="24"/>
+          <w:lang w:eastAsia="en-CA"/>
+        </w:rPr>
+        <w:t>en</w:t>
+      </w:r>
+      <w:proofErr w:type="spellEnd"/>
+    </w:p>
+    <w:p>
+      <w:pPr>
+        <w:spacing w:after="0" w:line="240" w:lineRule="auto"/>
+        <w:rPr>
+          <w:rFonts w:ascii="Times New Roman" w:eastAsia="Times New Roman" w:hAnsi="Times New Roman" w:cs="Times New Roman"/>
+          <w:sz w:val="24"/>
+          <w:szCs w:val="24"/>
+          <w:lang w:eastAsia="en-CA"/>
+        </w:rPr>
+      </w:pPr>
+      <w:r>
+        <w:rPr>
+          <w:rFonts w:ascii="Times New Roman" w:eastAsia="Times New Roman" w:hAnsi="Times New Roman" w:cs="Times New Roman"/>
+          <w:sz w:val="24"/>
+          <w:szCs w:val="24"/>
+          <w:lang w:eastAsia="en-CA"/>
+        </w:rPr>
+        <w:t>ACC-SW3#config t</w:t>
+      </w:r>
+    </w:p>
+    <w:p>
+      <w:pPr>
+        <w:spacing w:after="0" w:line="240" w:lineRule="auto"/>
+        <w:rPr>
+          <w:rFonts w:ascii="Times New Roman" w:eastAsia="Times New Roman" w:hAnsi="Times New Roman" w:cs="Times New Roman"/>
+          <w:sz w:val="24"/>
+          <w:szCs w:val="24"/>
+          <w:lang w:eastAsia="en-CA"/>
+        </w:rPr>
+      </w:pPr>
+      <w:r>
+        <w:rPr>
+          <w:rFonts w:ascii="Times New Roman" w:eastAsia="Times New Roman" w:hAnsi="Times New Roman" w:cs="Times New Roman"/>
+          <w:sz w:val="24"/>
+          <w:szCs w:val="24"/>
+          <w:lang w:eastAsia="en-CA"/>
+        </w:rPr>
+        <w:t>Enter configuration commands, one per line. End with CNTL/Z.</w:t>
+      </w:r>
+    </w:p>
+    <w:p>
+      <w:pPr>
+        <w:spacing w:after="0" w:line="240" w:lineRule="auto"/>
+        <w:rPr>
+          <w:rFonts w:ascii="Times New Roman" w:eastAsia="Times New Roman" w:hAnsi="Times New Roman" w:cs="Times New Roman"/>
+          <w:sz w:val="24"/>
+          <w:szCs w:val="24"/>
+          <w:lang w:eastAsia="en-CA"/>
+        </w:rPr>
+      </w:pPr>
+      <w:r>
+        <w:rPr>
+          <w:rFonts w:ascii="Times New Roman" w:eastAsia="Times New Roman" w:hAnsi="Times New Roman" w:cs="Times New Roman"/>
+          <w:sz w:val="24"/>
+          <w:szCs w:val="24"/>
+          <w:lang w:eastAsia="en-CA"/>
+        </w:rPr>
+        <w:t>ACC-SW3(config)#int f0/2</w:t>
+      </w:r>
+    </w:p>
+    <w:p>
+      <w:pPr>
+        <w:spacing w:after="0" w:line="240" w:lineRule="auto"/>
+        <w:rPr>
+          <w:rFonts w:ascii="Times New Roman" w:eastAsia="Times New Roman" w:hAnsi="Times New Roman" w:cs="Times New Roman"/>
+          <w:sz w:val="24"/>
+          <w:szCs w:val="24"/>
+          <w:lang w:eastAsia="en-CA"/>
+        </w:rPr>
+      </w:pPr>
+      <w:r>
+        <w:rPr>
+          <w:rFonts w:ascii="Times New Roman" w:eastAsia="Times New Roman" w:hAnsi="Times New Roman" w:cs="Times New Roman"/>
+          <w:sz w:val="24"/>
+          <w:szCs w:val="24"/>
+          <w:lang w:eastAsia="en-CA"/>
+        </w:rPr>
+        <w:t>ACC-SW3(config-</w:t>
+      </w:r>
+      <w:proofErr w:type="gramStart"/>
+      <w:r>
+        <w:rPr>
+          <w:rFonts w:ascii="Times New Roman" w:eastAsia="Times New Roman" w:hAnsi="Times New Roman" w:cs="Times New Roman"/>
+          <w:sz w:val="24"/>
+          <w:szCs w:val="24"/>
+          <w:lang w:eastAsia="en-CA"/>
+        </w:rPr>
+        <w:t>if)#</w:t>
+      </w:r>
+      <w:proofErr w:type="gramEnd"/>
+      <w:r>
+        <w:rPr>
+          <w:rFonts w:ascii="Times New Roman" w:eastAsia="Times New Roman" w:hAnsi="Times New Roman" w:cs="Times New Roman"/>
+          <w:sz w:val="24"/>
+          <w:szCs w:val="24"/>
+          <w:lang w:eastAsia="en-CA"/>
+        </w:rPr>
+        <w:t>switchport mode access</w:t>
+      </w:r>
+    </w:p>
+    <w:p>
+      <w:pPr>
+        <w:spacing w:after="0" w:line="240" w:lineRule="auto"/>
+        <w:rPr>
+          <w:rFonts w:ascii="Times New Roman" w:eastAsia="Times New Roman" w:hAnsi="Times New Roman" w:cs="Times New Roman"/>
+          <w:sz w:val="24"/>
+          <w:szCs w:val="24"/>
+          <w:lang w:eastAsia="en-CA"/>
+        </w:rPr>
+      </w:pPr>
+      <w:r>
+        <w:rPr>
+          <w:rFonts w:ascii="Times New Roman" w:eastAsia="Times New Roman" w:hAnsi="Times New Roman" w:cs="Times New Roman"/>
+          <w:sz w:val="24"/>
+          <w:szCs w:val="24"/>
+          <w:lang w:eastAsia="en-CA"/>
+        </w:rPr>
+        <w:t>ACC-SW3(config-</w:t>
+      </w:r>
+      <w:proofErr w:type="gramStart"/>
+      <w:r>
+        <w:rPr>
+          <w:rFonts w:ascii="Times New Roman" w:eastAsia="Times New Roman" w:hAnsi="Times New Roman" w:cs="Times New Roman"/>
+          <w:sz w:val="24"/>
+          <w:szCs w:val="24"/>
+          <w:lang w:eastAsia="en-CA"/>
+        </w:rPr>
+        <w:t>if)#</w:t>
+      </w:r>
+      <w:proofErr w:type="gramEnd"/>
+      <w:r>
+        <w:rPr>
+          <w:rFonts w:ascii="Times New Roman" w:eastAsia="Times New Roman" w:hAnsi="Times New Roman" w:cs="Times New Roman"/>
+          <w:sz w:val="24"/>
+          <w:szCs w:val="24"/>
+          <w:lang w:eastAsia="en-CA"/>
+        </w:rPr>
+        <w:t xml:space="preserve">switchport access </w:t>
+      </w:r>
+      <w:proofErr w:type="spellStart"/>
+      <w:r>
+        <w:rPr>
+          <w:rFonts w:ascii="Times New Roman" w:eastAsia="Times New Roman" w:hAnsi="Times New Roman" w:cs="Times New Roman"/>
+          <w:sz w:val="24"/>
+          <w:szCs w:val="24"/>
+          <w:lang w:eastAsia="en-CA"/>
+        </w:rPr>
+        <w:t>vlan</w:t>
+      </w:r>
+      <w:proofErr w:type="spellEnd"/>
+      <w:r>
+        <w:rPr>
+          <w:rFonts w:ascii="Times New Roman" w:eastAsia="Times New Roman" w:hAnsi="Times New Roman" w:cs="Times New Roman"/>
+          <w:sz w:val="24"/>
+          <w:szCs w:val="24"/>
+          <w:lang w:eastAsia="en-CA"/>
+        </w:rPr>
         <w:t xml:space="preserve"> 32</w:t>
       </w:r>
     </w:p>
     <w:p>
       <w:pPr>
-        <w:spacing w:after="0" w:line="240" w:lineRule="auto"/>
-        <w:rPr>
-          <w:rFonts w:ascii="Times New Roman" w:eastAsia="Times New Roman" w:hAnsi="Times New Roman" w:cs="Times New Roman"/>
-          <w:color w:val="000000" w:themeColor="text1"/>
-          <w:sz w:val="24"/>
-          <w:szCs w:val="24"/>
-          <w:lang w:eastAsia="en-CA"/>
-        </w:rPr>
-      </w:pPr>
-      <w:r>
-        <w:rPr>
-          <w:rFonts w:ascii="Times New Roman" w:eastAsia="Times New Roman" w:hAnsi="Times New Roman" w:cs="Times New Roman"/>
-          <w:color w:val="000000" w:themeColor="text1"/>
-          <w:sz w:val="24"/>
-          <w:szCs w:val="24"/>
-          <w:lang w:eastAsia="en-CA"/>
-        </w:rPr>
-        <w:t>DIS-SW1(config-if)#ip address 172.32.0.2 255.255.0.0</w:t>
-      </w:r>
-    </w:p>
-    <w:p>
-      <w:pPr>
-        <w:spacing w:after="0" w:line="240" w:lineRule="auto"/>
-        <w:rPr>
-          <w:rFonts w:ascii="Times New Roman" w:eastAsia="Times New Roman" w:hAnsi="Times New Roman" w:cs="Times New Roman"/>
-          <w:color w:val="000000" w:themeColor="text1"/>
-          <w:sz w:val="24"/>
-          <w:szCs w:val="24"/>
-          <w:lang w:eastAsia="en-CA"/>
-        </w:rPr>
-      </w:pPr>
-      <w:r>
-        <w:rPr>
-          <w:rFonts w:ascii="Times New Roman" w:eastAsia="Times New Roman" w:hAnsi="Times New Roman" w:cs="Times New Roman"/>
-          <w:color w:val="000000" w:themeColor="text1"/>
-          <w:sz w:val="24"/>
-          <w:szCs w:val="24"/>
-          <w:lang w:eastAsia="en-CA"/>
-        </w:rPr>
-        <w:t xml:space="preserve">DIS-SW1(config-if)#standby 32 </w:t>
-      </w:r>
-      <w:proofErr w:type="spellStart"/>
-      <w:r>
-        <w:rPr>
-          <w:rFonts w:ascii="Times New Roman" w:eastAsia="Times New Roman" w:hAnsi="Times New Roman" w:cs="Times New Roman"/>
-          <w:color w:val="000000" w:themeColor="text1"/>
-          <w:sz w:val="24"/>
-          <w:szCs w:val="24"/>
-          <w:lang w:eastAsia="en-CA"/>
-        </w:rPr>
-        <w:t>ip</w:t>
-      </w:r>
-      <w:proofErr w:type="spellEnd"/>
-      <w:r>
-        <w:rPr>
-          <w:rFonts w:ascii="Times New Roman" w:eastAsia="Times New Roman" w:hAnsi="Times New Roman" w:cs="Times New Roman"/>
-          <w:color w:val="000000" w:themeColor="text1"/>
-          <w:sz w:val="24"/>
-          <w:szCs w:val="24"/>
-          <w:lang w:eastAsia="en-CA"/>
-        </w:rPr>
-        <w:t xml:space="preserve"> 172.32.0.1</w:t>
-      </w:r>
-    </w:p>
-    <w:p>
-      <w:pPr>
-        <w:spacing w:after="0" w:line="240" w:lineRule="auto"/>
-        <w:rPr>
-          <w:rFonts w:ascii="Times New Roman" w:eastAsia="Times New Roman" w:hAnsi="Times New Roman" w:cs="Times New Roman"/>
-          <w:color w:val="000000" w:themeColor="text1"/>
-          <w:sz w:val="24"/>
-          <w:szCs w:val="24"/>
-          <w:lang w:eastAsia="en-CA"/>
-        </w:rPr>
-      </w:pPr>
-      <w:r>
-        <w:rPr>
-          <w:rFonts w:ascii="Times New Roman" w:eastAsia="Times New Roman" w:hAnsi="Times New Roman" w:cs="Times New Roman"/>
-          <w:color w:val="000000" w:themeColor="text1"/>
-          <w:sz w:val="24"/>
-          <w:szCs w:val="24"/>
-          <w:lang w:eastAsia="en-CA"/>
-        </w:rPr>
-        <w:t>DIS-SW1(config-if)#standby 32 priority 110</w:t>
-      </w:r>
-    </w:p>
-    <w:p>
-      <w:pPr>
-        <w:spacing w:after="0" w:line="240" w:lineRule="auto"/>
-        <w:rPr>
-          <w:rFonts w:ascii="Times New Roman" w:eastAsia="Times New Roman" w:hAnsi="Times New Roman" w:cs="Times New Roman"/>
-          <w:color w:val="000000" w:themeColor="text1"/>
-          <w:sz w:val="24"/>
-          <w:szCs w:val="24"/>
-          <w:lang w:eastAsia="en-CA"/>
-        </w:rPr>
-      </w:pPr>
-      <w:r>
-        <w:rPr>
-          <w:rFonts w:ascii="Times New Roman" w:eastAsia="Times New Roman" w:hAnsi="Times New Roman" w:cs="Times New Roman"/>
-          <w:color w:val="000000" w:themeColor="text1"/>
-          <w:sz w:val="24"/>
-          <w:szCs w:val="24"/>
-          <w:lang w:eastAsia="en-CA"/>
-        </w:rPr>
-        <w:t xml:space="preserve">DIS-SW1(config-if)#standy 32 </w:t>
-      </w:r>
-      <w:proofErr w:type="spellStart"/>
-      <w:r>
-        <w:rPr>
-          <w:rFonts w:ascii="Times New Roman" w:eastAsia="Times New Roman" w:hAnsi="Times New Roman" w:cs="Times New Roman"/>
-          <w:color w:val="000000" w:themeColor="text1"/>
-          <w:sz w:val="24"/>
-          <w:szCs w:val="24"/>
-          <w:lang w:eastAsia="en-CA"/>
-        </w:rPr>
-        <w:t>preempt</w:t>
-      </w:r>
-      <w:proofErr w:type="spellEnd"/>
-    </w:p>
-    <w:p>
-      <w:pPr>
-        <w:spacing w:after="0" w:line="240" w:lineRule="auto"/>
-        <w:rPr>
-          <w:rFonts w:ascii="Times New Roman" w:eastAsia="Times New Roman" w:hAnsi="Times New Roman" w:cs="Times New Roman"/>
-          <w:color w:val="000000" w:themeColor="text1"/>
-          <w:sz w:val="24"/>
-          <w:szCs w:val="24"/>
-          <w:lang w:eastAsia="en-CA"/>
-        </w:rPr>
-      </w:pPr>
-      <w:r>
-        <w:rPr>
-          <w:rFonts w:ascii="Times New Roman" w:eastAsia="Times New Roman" w:hAnsi="Times New Roman" w:cs="Times New Roman"/>
-          <w:color w:val="000000" w:themeColor="text1"/>
-          <w:sz w:val="24"/>
-          <w:szCs w:val="24"/>
-          <w:lang w:eastAsia="en-CA"/>
-        </w:rPr>
-        <w:t>%LINK-5-CHANGED: Interface Vlan32, changed state to up</w:t>
-      </w:r>
-    </w:p>
-    <w:p>
-      <w:pPr>
-        <w:spacing w:after="0" w:line="240" w:lineRule="auto"/>
-        <w:rPr>
-          <w:rFonts w:ascii="Times New Roman" w:eastAsia="Times New Roman" w:hAnsi="Times New Roman" w:cs="Times New Roman"/>
-          <w:color w:val="000000" w:themeColor="text1"/>
-          <w:sz w:val="24"/>
-          <w:szCs w:val="24"/>
-          <w:lang w:eastAsia="en-CA"/>
-        </w:rPr>
-      </w:pPr>
-      <w:r>
-        <w:rPr>
-          <w:rFonts w:ascii="Times New Roman" w:eastAsia="Times New Roman" w:hAnsi="Times New Roman" w:cs="Times New Roman"/>
-          <w:color w:val="000000" w:themeColor="text1"/>
-          <w:sz w:val="24"/>
-          <w:szCs w:val="24"/>
-          <w:lang w:eastAsia="en-CA"/>
-        </w:rPr>
-        <w:t>DIS-SW1(config-if)#ip helper-address 172.4.0.100</w:t>
-      </w:r>
-    </w:p>
-    <w:p>
-      <w:pPr>
-        <w:pStyle w:val="Heading3"/>
-        <w:rPr>
-          <w:rFonts w:eastAsia="Times New Roman"/>
-          <w:lang w:eastAsia="en-CA"/>
-        </w:rPr>
-      </w:pPr>
-    </w:p>
-    <w:p>
-      <w:pPr>
-        <w:pStyle w:val="Heading3"/>
-        <w:rPr>
-          <w:rFonts w:eastAsia="Times New Roman"/>
-          <w:lang w:eastAsia="en-CA"/>
-        </w:rPr>
-      </w:pPr>
-      <w:r>
-        <w:rPr>
-          <w:rFonts w:eastAsia="Times New Roman"/>
-          <w:lang w:eastAsia="en-CA"/>
-        </w:rPr>
-        <w:t>DIS-SW2</w:t>
-      </w:r>
-    </w:p>
-    <w:p>
-      <w:pPr>
-        <w:spacing w:after="0" w:line="240" w:lineRule="auto"/>
-        <w:rPr>
-          <w:rFonts w:ascii="Times New Roman" w:eastAsia="Times New Roman" w:hAnsi="Times New Roman" w:cs="Times New Roman"/>
-          <w:sz w:val="24"/>
-          <w:szCs w:val="24"/>
-          <w:lang w:eastAsia="en-CA"/>
-        </w:rPr>
-      </w:pPr>
-      <w:r>
-        <w:rPr>
-          <w:rFonts w:ascii="Times New Roman" w:eastAsia="Times New Roman" w:hAnsi="Times New Roman" w:cs="Times New Roman"/>
-          <w:sz w:val="24"/>
-          <w:szCs w:val="24"/>
-          <w:lang w:eastAsia="en-CA"/>
-        </w:rPr>
-        <w:t>DIS-SW2&gt;</w:t>
-      </w:r>
-      <w:proofErr w:type="spellStart"/>
-      <w:r>
-        <w:rPr>
-          <w:rFonts w:ascii="Times New Roman" w:eastAsia="Times New Roman" w:hAnsi="Times New Roman" w:cs="Times New Roman"/>
-          <w:sz w:val="24"/>
-          <w:szCs w:val="24"/>
-          <w:lang w:eastAsia="en-CA"/>
-        </w:rPr>
-        <w:t>en</w:t>
-      </w:r>
-      <w:proofErr w:type="spellEnd"/>
-    </w:p>
-    <w:p>
-      <w:pPr>
-        <w:spacing w:after="0" w:line="240" w:lineRule="auto"/>
-        <w:rPr>
-          <w:rFonts w:ascii="Times New Roman" w:eastAsia="Times New Roman" w:hAnsi="Times New Roman" w:cs="Times New Roman"/>
-          <w:sz w:val="24"/>
-          <w:szCs w:val="24"/>
-          <w:lang w:eastAsia="en-CA"/>
-        </w:rPr>
-      </w:pPr>
-      <w:r>
-        <w:rPr>
-          <w:rFonts w:ascii="Times New Roman" w:eastAsia="Times New Roman" w:hAnsi="Times New Roman" w:cs="Times New Roman"/>
-          <w:sz w:val="24"/>
-          <w:szCs w:val="24"/>
-          <w:lang w:eastAsia="en-CA"/>
-        </w:rPr>
-        <w:t>DIS-SW2#config t</w:t>
-      </w:r>
-    </w:p>
-    <w:p>
-      <w:pPr>
-        <w:spacing w:after="0" w:line="240" w:lineRule="auto"/>
-        <w:rPr>
-          <w:rFonts w:ascii="Times New Roman" w:eastAsia="Times New Roman" w:hAnsi="Times New Roman" w:cs="Times New Roman"/>
-          <w:sz w:val="24"/>
-          <w:szCs w:val="24"/>
-          <w:lang w:eastAsia="en-CA"/>
-        </w:rPr>
-      </w:pPr>
-      <w:r>
-        <w:rPr>
-          <w:rFonts w:ascii="Times New Roman" w:eastAsia="Times New Roman" w:hAnsi="Times New Roman" w:cs="Times New Roman"/>
-          <w:sz w:val="24"/>
-          <w:szCs w:val="24"/>
-          <w:lang w:eastAsia="en-CA"/>
-        </w:rPr>
-        <w:t>Enter configuration commands, one per line. End with CNTL/Z.</w:t>
-      </w:r>
-    </w:p>
-    <w:p>
-      <w:pPr>
-        <w:spacing w:after="0" w:line="240" w:lineRule="auto"/>
-        <w:rPr>
-          <w:rFonts w:ascii="Times New Roman" w:eastAsia="Times New Roman" w:hAnsi="Times New Roman" w:cs="Times New Roman"/>
-          <w:sz w:val="24"/>
-          <w:szCs w:val="24"/>
-          <w:lang w:eastAsia="en-CA"/>
-        </w:rPr>
-      </w:pPr>
-      <w:r>
-        <w:rPr>
-          <w:rFonts w:ascii="Times New Roman" w:eastAsia="Times New Roman" w:hAnsi="Times New Roman" w:cs="Times New Roman"/>
-          <w:sz w:val="24"/>
-          <w:szCs w:val="24"/>
-          <w:lang w:eastAsia="en-CA"/>
-        </w:rPr>
-        <w:t>DIS-SW2(config)#vlan 32</w:t>
-      </w:r>
-    </w:p>
-    <w:p>
-      <w:pPr>
-        <w:spacing w:after="0" w:line="240" w:lineRule="auto"/>
-        <w:rPr>
-          <w:rFonts w:ascii="Times New Roman" w:eastAsia="Times New Roman" w:hAnsi="Times New Roman" w:cs="Times New Roman"/>
-          <w:sz w:val="24"/>
-          <w:szCs w:val="24"/>
-          <w:lang w:eastAsia="en-CA"/>
-        </w:rPr>
-      </w:pPr>
-      <w:r>
-        <w:rPr>
-          <w:rFonts w:ascii="Times New Roman" w:eastAsia="Times New Roman" w:hAnsi="Times New Roman" w:cs="Times New Roman"/>
-          <w:sz w:val="24"/>
-          <w:szCs w:val="24"/>
-          <w:lang w:eastAsia="en-CA"/>
-        </w:rPr>
-        <w:t>DIS-SW2(config-</w:t>
-      </w:r>
-      <w:proofErr w:type="spellStart"/>
-      <w:r>
-        <w:rPr>
-          <w:rFonts w:ascii="Times New Roman" w:eastAsia="Times New Roman" w:hAnsi="Times New Roman" w:cs="Times New Roman"/>
-          <w:sz w:val="24"/>
-          <w:szCs w:val="24"/>
-          <w:lang w:eastAsia="en-CA"/>
-        </w:rPr>
-        <w:t>vlan</w:t>
-      </w:r>
-      <w:proofErr w:type="spellEnd"/>
-      <w:r>
-        <w:rPr>
-          <w:rFonts w:ascii="Times New Roman" w:eastAsia="Times New Roman" w:hAnsi="Times New Roman" w:cs="Times New Roman"/>
-          <w:sz w:val="24"/>
-          <w:szCs w:val="24"/>
-          <w:lang w:eastAsia="en-CA"/>
-        </w:rPr>
-        <w:t>)#name Meraki</w:t>
-      </w:r>
-    </w:p>
-    <w:p>
-      <w:pPr>
-        <w:spacing w:after="0" w:line="240" w:lineRule="auto"/>
-        <w:rPr>
-          <w:rFonts w:ascii="Times New Roman" w:eastAsia="Times New Roman" w:hAnsi="Times New Roman" w:cs="Times New Roman"/>
-          <w:sz w:val="24"/>
-          <w:szCs w:val="24"/>
-          <w:lang w:eastAsia="en-CA"/>
-        </w:rPr>
-      </w:pPr>
-      <w:r>
-        <w:rPr>
-          <w:rFonts w:ascii="Times New Roman" w:eastAsia="Times New Roman" w:hAnsi="Times New Roman" w:cs="Times New Roman"/>
-          <w:sz w:val="24"/>
-          <w:szCs w:val="24"/>
-          <w:lang w:eastAsia="en-CA"/>
-        </w:rPr>
-        <w:t>DIS-SW2(config-</w:t>
-      </w:r>
-      <w:proofErr w:type="spellStart"/>
-      <w:r>
-        <w:rPr>
-          <w:rFonts w:ascii="Times New Roman" w:eastAsia="Times New Roman" w:hAnsi="Times New Roman" w:cs="Times New Roman"/>
-          <w:sz w:val="24"/>
-          <w:szCs w:val="24"/>
-          <w:lang w:eastAsia="en-CA"/>
-        </w:rPr>
-        <w:t>vlan</w:t>
-      </w:r>
-      <w:proofErr w:type="spellEnd"/>
-      <w:r>
-        <w:rPr>
-          <w:rFonts w:ascii="Times New Roman" w:eastAsia="Times New Roman" w:hAnsi="Times New Roman" w:cs="Times New Roman"/>
-          <w:sz w:val="24"/>
-          <w:szCs w:val="24"/>
-          <w:lang w:eastAsia="en-CA"/>
-        </w:rPr>
-        <w:t>)#exit</w:t>
-      </w:r>
-    </w:p>
-    <w:p>
-      <w:pPr>
-        <w:spacing w:after="0" w:line="240" w:lineRule="auto"/>
-        <w:rPr>
-          <w:rFonts w:ascii="Times New Roman" w:eastAsia="Times New Roman" w:hAnsi="Times New Roman" w:cs="Times New Roman"/>
-          <w:color w:val="000000" w:themeColor="text1"/>
-          <w:sz w:val="24"/>
-          <w:szCs w:val="24"/>
-          <w:lang w:eastAsia="en-CA"/>
-        </w:rPr>
-      </w:pPr>
-      <w:r>
-        <w:rPr>
-          <w:rFonts w:ascii="Times New Roman" w:eastAsia="Times New Roman" w:hAnsi="Times New Roman" w:cs="Times New Roman"/>
-          <w:color w:val="000000" w:themeColor="text1"/>
-          <w:sz w:val="24"/>
-          <w:szCs w:val="24"/>
-          <w:lang w:eastAsia="en-CA"/>
-        </w:rPr>
-        <w:t xml:space="preserve">DIS-SW2(config)#int </w:t>
-      </w:r>
-      <w:proofErr w:type="spellStart"/>
-      <w:r>
-        <w:rPr>
-          <w:rFonts w:ascii="Times New Roman" w:eastAsia="Times New Roman" w:hAnsi="Times New Roman" w:cs="Times New Roman"/>
-          <w:color w:val="000000" w:themeColor="text1"/>
-          <w:sz w:val="24"/>
-          <w:szCs w:val="24"/>
-          <w:lang w:eastAsia="en-CA"/>
-        </w:rPr>
-        <w:t>vlan</w:t>
-      </w:r>
-      <w:proofErr w:type="spellEnd"/>
-      <w:r>
-        <w:rPr>
-          <w:rFonts w:ascii="Times New Roman" w:eastAsia="Times New Roman" w:hAnsi="Times New Roman" w:cs="Times New Roman"/>
-          <w:color w:val="000000" w:themeColor="text1"/>
-          <w:sz w:val="24"/>
-          <w:szCs w:val="24"/>
-          <w:lang w:eastAsia="en-CA"/>
-        </w:rPr>
-        <w:t xml:space="preserve"> 32</w:t>
-      </w:r>
-    </w:p>
-    <w:p>
-      <w:pPr>
-        <w:spacing w:after="0" w:line="240" w:lineRule="auto"/>
-        <w:rPr>
-          <w:rFonts w:ascii="Times New Roman" w:eastAsia="Times New Roman" w:hAnsi="Times New Roman" w:cs="Times New Roman"/>
-          <w:color w:val="000000" w:themeColor="text1"/>
-          <w:sz w:val="24"/>
-          <w:szCs w:val="24"/>
-          <w:lang w:eastAsia="en-CA"/>
-        </w:rPr>
-      </w:pPr>
-      <w:r>
-        <w:rPr>
-          <w:rFonts w:ascii="Times New Roman" w:eastAsia="Times New Roman" w:hAnsi="Times New Roman" w:cs="Times New Roman"/>
-          <w:color w:val="000000" w:themeColor="text1"/>
-          <w:sz w:val="24"/>
-          <w:szCs w:val="24"/>
-          <w:lang w:eastAsia="en-CA"/>
-        </w:rPr>
-        <w:t>DIS-SW2(config-if)#ip address 172.32.0.3 255.255.0.0</w:t>
-      </w:r>
-    </w:p>
-    <w:p>
-      <w:pPr>
-        <w:spacing w:after="0" w:line="240" w:lineRule="auto"/>
-        <w:rPr>
-          <w:rFonts w:ascii="Times New Roman" w:eastAsia="Times New Roman" w:hAnsi="Times New Roman" w:cs="Times New Roman"/>
-          <w:color w:val="000000" w:themeColor="text1"/>
-          <w:sz w:val="24"/>
-          <w:szCs w:val="24"/>
-          <w:lang w:eastAsia="en-CA"/>
-        </w:rPr>
-      </w:pPr>
-      <w:r>
-        <w:rPr>
-          <w:rFonts w:ascii="Times New Roman" w:eastAsia="Times New Roman" w:hAnsi="Times New Roman" w:cs="Times New Roman"/>
-          <w:color w:val="000000" w:themeColor="text1"/>
-          <w:sz w:val="24"/>
-          <w:szCs w:val="24"/>
-          <w:lang w:eastAsia="en-CA"/>
-        </w:rPr>
-        <w:t xml:space="preserve">DIS-SW2(config-if)#standby 32 </w:t>
-      </w:r>
-      <w:proofErr w:type="spellStart"/>
-      <w:r>
-        <w:rPr>
-          <w:rFonts w:ascii="Times New Roman" w:eastAsia="Times New Roman" w:hAnsi="Times New Roman" w:cs="Times New Roman"/>
-          <w:color w:val="000000" w:themeColor="text1"/>
-          <w:sz w:val="24"/>
-          <w:szCs w:val="24"/>
-          <w:lang w:eastAsia="en-CA"/>
-        </w:rPr>
-        <w:t>ip</w:t>
-      </w:r>
-      <w:proofErr w:type="spellEnd"/>
-      <w:r>
-        <w:rPr>
-          <w:rFonts w:ascii="Times New Roman" w:eastAsia="Times New Roman" w:hAnsi="Times New Roman" w:cs="Times New Roman"/>
-          <w:color w:val="000000" w:themeColor="text1"/>
-          <w:sz w:val="24"/>
-          <w:szCs w:val="24"/>
-          <w:lang w:eastAsia="en-CA"/>
-        </w:rPr>
-        <w:t xml:space="preserve"> 172.32.0.1</w:t>
-      </w:r>
-    </w:p>
-    <w:p>
-      <w:pPr>
-        <w:spacing w:after="0" w:line="240" w:lineRule="auto"/>
-        <w:rPr>
-          <w:rFonts w:ascii="Times New Roman" w:eastAsia="Times New Roman" w:hAnsi="Times New Roman" w:cs="Times New Roman"/>
-          <w:color w:val="000000" w:themeColor="text1"/>
-          <w:sz w:val="24"/>
-          <w:szCs w:val="24"/>
-          <w:lang w:eastAsia="en-CA"/>
-        </w:rPr>
-      </w:pPr>
-      <w:r>
-        <w:rPr>
-          <w:rFonts w:ascii="Times New Roman" w:eastAsia="Times New Roman" w:hAnsi="Times New Roman" w:cs="Times New Roman"/>
-          <w:color w:val="000000" w:themeColor="text1"/>
-          <w:sz w:val="24"/>
-          <w:szCs w:val="24"/>
-          <w:lang w:eastAsia="en-CA"/>
-        </w:rPr>
-        <w:t>DIS-SW2(config-if)#standby 32 priority 90</w:t>
-      </w:r>
-    </w:p>
-    <w:p>
-      <w:pPr>
-        <w:spacing w:after="0" w:line="240" w:lineRule="auto"/>
-        <w:rPr>
-          <w:rFonts w:ascii="Times New Roman" w:eastAsia="Times New Roman" w:hAnsi="Times New Roman" w:cs="Times New Roman"/>
-          <w:color w:val="000000" w:themeColor="text1"/>
-          <w:sz w:val="24"/>
-          <w:szCs w:val="24"/>
-          <w:lang w:eastAsia="en-CA"/>
-        </w:rPr>
-      </w:pPr>
-      <w:r>
-        <w:rPr>
-          <w:rFonts w:ascii="Times New Roman" w:eastAsia="Times New Roman" w:hAnsi="Times New Roman" w:cs="Times New Roman"/>
-          <w:color w:val="000000" w:themeColor="text1"/>
-          <w:sz w:val="24"/>
-          <w:szCs w:val="24"/>
-          <w:lang w:eastAsia="en-CA"/>
-        </w:rPr>
-        <w:t>%LINK-5-CHANGED: Interface Vlan32, changed state to up</w:t>
-      </w:r>
-    </w:p>
-    <w:p>
-      <w:pPr>
-        <w:spacing w:after="0" w:line="240" w:lineRule="auto"/>
-        <w:rPr>
-          <w:rFonts w:ascii="Times New Roman" w:eastAsia="Times New Roman" w:hAnsi="Times New Roman" w:cs="Times New Roman"/>
-          <w:color w:val="000000" w:themeColor="text1"/>
-          <w:sz w:val="24"/>
-          <w:szCs w:val="24"/>
-          <w:lang w:eastAsia="en-CA"/>
-        </w:rPr>
-      </w:pPr>
-      <w:r>
-        <w:rPr>
-          <w:rFonts w:ascii="Times New Roman" w:eastAsia="Times New Roman" w:hAnsi="Times New Roman" w:cs="Times New Roman"/>
-          <w:color w:val="000000" w:themeColor="text1"/>
-          <w:sz w:val="24"/>
-          <w:szCs w:val="24"/>
-          <w:lang w:eastAsia="en-CA"/>
-        </w:rPr>
-        <w:t>DIS-SW2(config-if)#ip helper-address 172.4.0.100</w:t>
-      </w:r>
-    </w:p>
-    <w:p>
-      <w:pPr>
-        <w:spacing w:after="0" w:line="240" w:lineRule="auto"/>
-        <w:rPr>
-          <w:rFonts w:ascii="Times New Roman" w:eastAsia="Times New Roman" w:hAnsi="Times New Roman" w:cs="Times New Roman"/>
-          <w:sz w:val="24"/>
-          <w:szCs w:val="24"/>
-          <w:lang w:eastAsia="en-CA"/>
-        </w:rPr>
-      </w:pPr>
-    </w:p>
-    <w:p>
-      <w:pPr>
-        <w:rPr>
-          <w:lang w:eastAsia="en-CA"/>
-        </w:rPr>
-      </w:pPr>
-    </w:p>
-    <w:p>
-      <w:pPr>
-        <w:pStyle w:val="Heading3"/>
-        <w:rPr>
-          <w:rFonts w:eastAsia="Times New Roman"/>
-          <w:lang w:eastAsia="en-CA"/>
-        </w:rPr>
-      </w:pPr>
-      <w:r>
-        <w:rPr>
-          <w:rFonts w:eastAsia="Times New Roman"/>
-          <w:lang w:eastAsia="en-CA"/>
-        </w:rPr>
-        <w:t>ACC-SW3</w:t>
-      </w:r>
-    </w:p>
-    <w:p>
-      <w:pPr>
-        <w:spacing w:after="0" w:line="240" w:lineRule="auto"/>
-        <w:rPr>
-          <w:rFonts w:ascii="Times New Roman" w:eastAsia="Times New Roman" w:hAnsi="Times New Roman" w:cs="Times New Roman"/>
-          <w:sz w:val="24"/>
-          <w:szCs w:val="24"/>
-          <w:lang w:eastAsia="en-CA"/>
-        </w:rPr>
-      </w:pPr>
-      <w:r>
-        <w:rPr>
-          <w:rFonts w:ascii="Times New Roman" w:eastAsia="Times New Roman" w:hAnsi="Times New Roman" w:cs="Times New Roman"/>
-          <w:sz w:val="24"/>
-          <w:szCs w:val="24"/>
-          <w:lang w:eastAsia="en-CA"/>
-        </w:rPr>
-        <w:t>ACC-SW3&gt;</w:t>
-      </w:r>
-      <w:proofErr w:type="spellStart"/>
-      <w:r>
-        <w:rPr>
-          <w:rFonts w:ascii="Times New Roman" w:eastAsia="Times New Roman" w:hAnsi="Times New Roman" w:cs="Times New Roman"/>
-          <w:sz w:val="24"/>
-          <w:szCs w:val="24"/>
-          <w:lang w:eastAsia="en-CA"/>
-        </w:rPr>
-        <w:t>en</w:t>
-      </w:r>
-      <w:proofErr w:type="spellEnd"/>
-    </w:p>
-    <w:p>
-      <w:pPr>
-        <w:spacing w:after="0" w:line="240" w:lineRule="auto"/>
-        <w:rPr>
-          <w:rFonts w:ascii="Times New Roman" w:eastAsia="Times New Roman" w:hAnsi="Times New Roman" w:cs="Times New Roman"/>
-          <w:sz w:val="24"/>
-          <w:szCs w:val="24"/>
-          <w:lang w:eastAsia="en-CA"/>
-        </w:rPr>
-      </w:pPr>
-      <w:r>
-        <w:rPr>
-          <w:rFonts w:ascii="Times New Roman" w:eastAsia="Times New Roman" w:hAnsi="Times New Roman" w:cs="Times New Roman"/>
-          <w:sz w:val="24"/>
-          <w:szCs w:val="24"/>
-          <w:lang w:eastAsia="en-CA"/>
-        </w:rPr>
-        <w:t>ACC-SW3#config t</w:t>
-      </w:r>
-    </w:p>
-    <w:p>
-      <w:pPr>
-        <w:spacing w:after="0" w:line="240" w:lineRule="auto"/>
-        <w:rPr>
-          <w:rFonts w:ascii="Times New Roman" w:eastAsia="Times New Roman" w:hAnsi="Times New Roman" w:cs="Times New Roman"/>
-          <w:sz w:val="24"/>
-          <w:szCs w:val="24"/>
-          <w:lang w:eastAsia="en-CA"/>
-        </w:rPr>
-      </w:pPr>
-      <w:r>
-        <w:rPr>
-          <w:rFonts w:ascii="Times New Roman" w:eastAsia="Times New Roman" w:hAnsi="Times New Roman" w:cs="Times New Roman"/>
-          <w:sz w:val="24"/>
-          <w:szCs w:val="24"/>
-          <w:lang w:eastAsia="en-CA"/>
-        </w:rPr>
-        <w:t>Enter configuration commands, one per line. End with CNTL/Z.</w:t>
-      </w:r>
-    </w:p>
-    <w:p>
-      <w:pPr>
-        <w:spacing w:after="0" w:line="240" w:lineRule="auto"/>
-        <w:rPr>
-          <w:rFonts w:ascii="Times New Roman" w:eastAsia="Times New Roman" w:hAnsi="Times New Roman" w:cs="Times New Roman"/>
-          <w:sz w:val="24"/>
-          <w:szCs w:val="24"/>
-          <w:lang w:eastAsia="en-CA"/>
-        </w:rPr>
-      </w:pPr>
-      <w:r>
-        <w:rPr>
-          <w:rFonts w:ascii="Times New Roman" w:eastAsia="Times New Roman" w:hAnsi="Times New Roman" w:cs="Times New Roman"/>
-          <w:sz w:val="24"/>
-          <w:szCs w:val="24"/>
-          <w:lang w:eastAsia="en-CA"/>
-        </w:rPr>
-        <w:t>ACC-SW3(config)#int f0/2</w:t>
-      </w:r>
-    </w:p>
-    <w:p>
-      <w:pPr>
-        <w:spacing w:after="0" w:line="240" w:lineRule="auto"/>
-        <w:rPr>
-          <w:rFonts w:ascii="Times New Roman" w:eastAsia="Times New Roman" w:hAnsi="Times New Roman" w:cs="Times New Roman"/>
-          <w:sz w:val="24"/>
-          <w:szCs w:val="24"/>
-          <w:lang w:eastAsia="en-CA"/>
-        </w:rPr>
-      </w:pPr>
-      <w:r>
-        <w:rPr>
-          <w:rFonts w:ascii="Times New Roman" w:eastAsia="Times New Roman" w:hAnsi="Times New Roman" w:cs="Times New Roman"/>
-          <w:sz w:val="24"/>
-          <w:szCs w:val="24"/>
-          <w:lang w:eastAsia="en-CA"/>
-        </w:rPr>
-        <w:t>ACC-SW3(config-if)#switchport mode access</w:t>
-      </w:r>
-    </w:p>
-    <w:p>
-      <w:pPr>
-        <w:spacing w:after="0" w:line="240" w:lineRule="auto"/>
-        <w:rPr>
-          <w:rFonts w:ascii="Times New Roman" w:eastAsia="Times New Roman" w:hAnsi="Times New Roman" w:cs="Times New Roman"/>
-          <w:sz w:val="24"/>
-          <w:szCs w:val="24"/>
-          <w:lang w:eastAsia="en-CA"/>
-        </w:rPr>
-      </w:pPr>
-      <w:r>
-        <w:rPr>
-          <w:rFonts w:ascii="Times New Roman" w:eastAsia="Times New Roman" w:hAnsi="Times New Roman" w:cs="Times New Roman"/>
-          <w:sz w:val="24"/>
-          <w:szCs w:val="24"/>
-          <w:lang w:eastAsia="en-CA"/>
-        </w:rPr>
-        <w:t xml:space="preserve">ACC-SW3(config-if)#switchport access </w:t>
-      </w:r>
-      <w:proofErr w:type="spellStart"/>
-      <w:r>
-        <w:rPr>
-          <w:rFonts w:ascii="Times New Roman" w:eastAsia="Times New Roman" w:hAnsi="Times New Roman" w:cs="Times New Roman"/>
-          <w:sz w:val="24"/>
-          <w:szCs w:val="24"/>
-          <w:lang w:eastAsia="en-CA"/>
-        </w:rPr>
-        <w:t>vlan</w:t>
-      </w:r>
-      <w:proofErr w:type="spellEnd"/>
-      <w:r>
-        <w:rPr>
-          <w:rFonts w:ascii="Times New Roman" w:eastAsia="Times New Roman" w:hAnsi="Times New Roman" w:cs="Times New Roman"/>
-          <w:sz w:val="24"/>
-          <w:szCs w:val="24"/>
-          <w:lang w:eastAsia="en-CA"/>
-        </w:rPr>
-        <w:t xml:space="preserve"> 32</w:t>
-      </w:r>
-    </w:p>
-    <w:p>
-      <w:pPr>
-        <w:rPr>
-          <w:rFonts w:ascii="Times New Roman" w:eastAsia="Times New Roman" w:hAnsi="Times New Roman" w:cs="Times New Roman"/>
-          <w:sz w:val="24"/>
-          <w:szCs w:val="24"/>
-          <w:lang w:eastAsia="en-CA"/>
-        </w:rPr>
-      </w:pPr>
-      <w:r>
-        <w:rPr>
-          <w:rFonts w:ascii="Times New Roman" w:eastAsia="Times New Roman" w:hAnsi="Times New Roman" w:cs="Times New Roman"/>
-          <w:sz w:val="24"/>
-          <w:szCs w:val="24"/>
-          <w:lang w:eastAsia="en-CA"/>
-        </w:rPr>
-        <w:t>ACC-SW3(config-if)#no shutdown</w:t>
+        <w:rPr>
+          <w:rFonts w:ascii="Times New Roman" w:eastAsia="Times New Roman" w:hAnsi="Times New Roman" w:cs="Times New Roman"/>
+          <w:sz w:val="24"/>
+          <w:szCs w:val="24"/>
+          <w:lang w:eastAsia="en-CA"/>
+        </w:rPr>
+      </w:pPr>
+      <w:r>
+        <w:rPr>
+          <w:rFonts w:ascii="Times New Roman" w:eastAsia="Times New Roman" w:hAnsi="Times New Roman" w:cs="Times New Roman"/>
+          <w:sz w:val="24"/>
+          <w:szCs w:val="24"/>
+          <w:lang w:eastAsia="en-CA"/>
+        </w:rPr>
+        <w:t>ACC-SW3(config-</w:t>
+      </w:r>
+      <w:proofErr w:type="gramStart"/>
+      <w:r>
+        <w:rPr>
+          <w:rFonts w:ascii="Times New Roman" w:eastAsia="Times New Roman" w:hAnsi="Times New Roman" w:cs="Times New Roman"/>
+          <w:sz w:val="24"/>
+          <w:szCs w:val="24"/>
+          <w:lang w:eastAsia="en-CA"/>
+        </w:rPr>
+        <w:t>if)#</w:t>
+      </w:r>
+      <w:proofErr w:type="gramEnd"/>
+      <w:r>
+        <w:rPr>
+          <w:rFonts w:ascii="Times New Roman" w:eastAsia="Times New Roman" w:hAnsi="Times New Roman" w:cs="Times New Roman"/>
+          <w:sz w:val="24"/>
+          <w:szCs w:val="24"/>
+          <w:lang w:eastAsia="en-CA"/>
+        </w:rPr>
+        <w:t>no shutdown</w:t>
       </w:r>
     </w:p>
     <w:p>
@@ -4480,7 +5241,15 @@
         </w:r>
       </w:fldSimple>
       <w:r>
-        <w:t>-Meraki Appliance GUI shows the appliance serial number that is used by the Admin to configure the appliance</w:t>
+        <w:t xml:space="preserve">-Meraki Appliance GUI shows the appliance serial number that is used by the </w:t>
+      </w:r>
+      <w:proofErr w:type="gramStart"/>
+      <w:r>
+        <w:t>Admin</w:t>
+      </w:r>
+      <w:proofErr w:type="gramEnd"/>
+      <w:r>
+        <w:t xml:space="preserve"> to configure the appliance</w:t>
       </w:r>
     </w:p>
     <w:p/>
@@ -4493,7 +5262,15 @@
     <w:p>
       <w:r>
         <w:lastRenderedPageBreak/>
-        <w:t xml:space="preserve">The Meraki security appliance was then connected to the Admin laptop via fast ethernet, and the DHCP server on the security appliance, operating in NAT </w:t>
+        <w:t xml:space="preserve">The Meraki security appliance was then connected to the </w:t>
+      </w:r>
+      <w:proofErr w:type="gramStart"/>
+      <w:r>
+        <w:t>Admin</w:t>
+      </w:r>
+      <w:proofErr w:type="gramEnd"/>
+      <w:r>
+        <w:t xml:space="preserve"> laptop via fast ethernet, and the DHCP server on the security appliance, operating in NAT </w:t>
       </w:r>
       <w:r>
         <w:t>mode, assigned</w:t>
@@ -4587,8 +5364,13 @@
         </w:r>
       </w:fldSimple>
       <w:r>
-        <w:t>-The Admin end host is set for DHCP and the received gateway is used for further configuration</w:t>
-      </w:r>
+        <w:t xml:space="preserve">-The Admin end host is set for DHCP and the received gateway is used for further </w:t>
+      </w:r>
+      <w:proofErr w:type="gramStart"/>
+      <w:r>
+        <w:t>configuration</w:t>
+      </w:r>
+      <w:proofErr w:type="gramEnd"/>
     </w:p>
     <w:p/>
     <w:p/>
@@ -4603,7 +5385,23 @@
         <w:t xml:space="preserve">The Meraki Security Appliance </w:t>
       </w:r>
       <w:r>
-        <w:t>configuration menu was accessed via the web browser on the Admin laptop. The serial number of the appliance is entered as the User Name while the password field is left blank. The address of the configuration page is the default gateway on the appliance</w:t>
+        <w:t xml:space="preserve">configuration menu was accessed via the web browser on the </w:t>
+      </w:r>
+      <w:proofErr w:type="gramStart"/>
+      <w:r>
+        <w:t>Admin</w:t>
+      </w:r>
+      <w:proofErr w:type="gramEnd"/>
+      <w:r>
+        <w:t xml:space="preserve"> laptop. The serial number of the appliance is entered as the </w:t>
+      </w:r>
+      <w:proofErr w:type="gramStart"/>
+      <w:r>
+        <w:t>User Name</w:t>
+      </w:r>
+      <w:proofErr w:type="gramEnd"/>
+      <w:r>
+        <w:t xml:space="preserve"> while the password field is left blank. The address of the configuration page is the default gateway on the appliance</w:t>
       </w:r>
       <w:r>
         <w:t>, as seen in figure 6</w:t>
@@ -4673,7 +5471,15 @@
         </w:r>
       </w:fldSimple>
       <w:r>
-        <w:t>-The web browser on the Admin end host is used to connect the Meraki appliance</w:t>
+        <w:t xml:space="preserve">-The web browser on the </w:t>
+      </w:r>
+      <w:proofErr w:type="gramStart"/>
+      <w:r>
+        <w:t>Admin</w:t>
+      </w:r>
+      <w:proofErr w:type="gramEnd"/>
+      <w:r>
+        <w:t xml:space="preserve"> end host is used to connect the Meraki appliance</w:t>
       </w:r>
       <w:r>
         <w:t xml:space="preserve"> using</w:t>
@@ -4764,8 +5570,13 @@
         </w:r>
       </w:fldSimple>
       <w:r>
-        <w:t>-The Meraki Appliance MAC address on the connection page is used for further configuration</w:t>
-      </w:r>
+        <w:t xml:space="preserve">-The Meraki Appliance MAC address on the connection page is used for further </w:t>
+      </w:r>
+      <w:proofErr w:type="gramStart"/>
+      <w:r>
+        <w:t>configuration</w:t>
+      </w:r>
+      <w:proofErr w:type="gramEnd"/>
     </w:p>
     <w:p/>
     <w:p/>
@@ -4842,8 +5653,13 @@
         </w:r>
       </w:fldSimple>
       <w:r>
-        <w:t>-The uplink used (Internet 1) is set to DHCP on the Uplink configuration page</w:t>
-      </w:r>
+        <w:t xml:space="preserve">-The uplink used (Internet 1) is set to DHCP on the Uplink configuration </w:t>
+      </w:r>
+      <w:proofErr w:type="gramStart"/>
+      <w:r>
+        <w:t>page</w:t>
+      </w:r>
+      <w:proofErr w:type="gramEnd"/>
     </w:p>
     <w:p/>
     <w:p/>
@@ -4870,7 +5686,15 @@
         <w:t>its</w:t>
       </w:r>
       <w:r>
-        <w:t xml:space="preserve"> IP address of 203.113.0.2,  as seen in figure 9.</w:t>
+        <w:t xml:space="preserve"> IP address of 203.113.0.2</w:t>
+      </w:r>
+      <w:proofErr w:type="gramStart"/>
+      <w:r>
+        <w:t>,  as</w:t>
+      </w:r>
+      <w:proofErr w:type="gramEnd"/>
+      <w:r>
+        <w:t xml:space="preserve"> seen in figure 9.</w:t>
       </w:r>
     </w:p>
     <w:p>
@@ -4934,7 +5758,15 @@
         </w:r>
       </w:fldSimple>
       <w:r>
-        <w:t>-The Meraki Dashboard is accessed via the web browser on the Admin end host using the Meraki server IP (</w:t>
+        <w:t xml:space="preserve">-The Meraki Dashboard is accessed via the web browser on the </w:t>
+      </w:r>
+      <w:proofErr w:type="gramStart"/>
+      <w:r>
+        <w:t>Admin</w:t>
+      </w:r>
+      <w:proofErr w:type="gramEnd"/>
+      <w:r>
+        <w:t xml:space="preserve"> end host using the Meraki server IP (</w:t>
       </w:r>
       <w:hyperlink r:id="rId18" w:history="1">
         <w:r>
@@ -5090,13 +5922,26 @@
         </w:r>
       </w:fldSimple>
       <w:r>
-        <w:t>-Meraki Dashboard landing page where the Meraki Security Appliance device must be registered</w:t>
-      </w:r>
+        <w:t xml:space="preserve">-Meraki Dashboard landing page where the Meraki Security Appliance device must be </w:t>
+      </w:r>
+      <w:proofErr w:type="gramStart"/>
+      <w:r>
+        <w:t>registered</w:t>
+      </w:r>
+      <w:proofErr w:type="gramEnd"/>
     </w:p>
     <w:p>
       <w:r>
         <w:lastRenderedPageBreak/>
-        <w:t xml:space="preserve">The network name and network type are then set and a network is created as seen in figure 12. </w:t>
+        <w:t xml:space="preserve">The network name and network type are then </w:t>
+      </w:r>
+      <w:proofErr w:type="gramStart"/>
+      <w:r>
+        <w:t>set</w:t>
+      </w:r>
+      <w:proofErr w:type="gramEnd"/>
+      <w:r>
+        <w:t xml:space="preserve"> and a network is created as seen in figure 12. </w:t>
       </w:r>
     </w:p>
     <w:p>
@@ -5160,8 +6005,13 @@
         </w:r>
       </w:fldSimple>
       <w:r>
-        <w:t>-Page where a network can be created</w:t>
-      </w:r>
+        <w:t xml:space="preserve">-Page where a network can be </w:t>
+      </w:r>
+      <w:proofErr w:type="gramStart"/>
+      <w:r>
+        <w:t>created</w:t>
+      </w:r>
+      <w:proofErr w:type="gramEnd"/>
     </w:p>
     <w:p>
       <w:r>
@@ -5229,8 +6079,13 @@
         </w:r>
       </w:fldSimple>
       <w:r>
-        <w:t>-The Meraki Appliance serial number and MAC address must be entered at this point</w:t>
-      </w:r>
+        <w:t xml:space="preserve">-The Meraki Appliance serial number and MAC address must be entered at this </w:t>
+      </w:r>
+      <w:proofErr w:type="gramStart"/>
+      <w:r>
+        <w:t>point</w:t>
+      </w:r>
+      <w:proofErr w:type="gramEnd"/>
     </w:p>
     <w:p>
       <w:r>
@@ -5319,8 +6174,13 @@
         </w:r>
       </w:fldSimple>
       <w:r>
-        <w:t>-Under the wireless settings page an authentication and encryption method are configured</w:t>
-      </w:r>
+        <w:t xml:space="preserve">-Under the wireless settings page an authentication and encryption method are </w:t>
+      </w:r>
+      <w:proofErr w:type="gramStart"/>
+      <w:r>
+        <w:t>configured</w:t>
+      </w:r>
+      <w:proofErr w:type="gramEnd"/>
     </w:p>
     <w:p/>
     <w:p/>
@@ -5345,7 +6205,15 @@
     </w:p>
     <w:p>
       <w:r>
-        <w:t xml:space="preserve">Once the Security Appliance is configured from the Meraki dashboard, wireless clients can now be added to the network using one of the SSIDs created. Figure 15 shows the, </w:t>
+        <w:t xml:space="preserve">Once the Security Appliance is configured from the Meraki dashboard, wireless clients can now be added to the network using one of the SSIDs created. Figure 15 shows </w:t>
+      </w:r>
+      <w:proofErr w:type="gramStart"/>
+      <w:r>
+        <w:t>the,</w:t>
+      </w:r>
+      <w:proofErr w:type="gramEnd"/>
+      <w:r>
+        <w:t xml:space="preserve"> </w:t>
       </w:r>
       <w:r>
         <w:rPr>
@@ -5534,8 +6402,13 @@
         </w:r>
       </w:fldSimple>
       <w:r>
-        <w:t>-The Student wireless end host is now securely connect using WPA2+PSK</w:t>
-      </w:r>
+        <w:t>-The Student wireless end host is now securely connect using WPA2+</w:t>
+      </w:r>
+      <w:proofErr w:type="gramStart"/>
+      <w:r>
+        <w:t>PSK</w:t>
+      </w:r>
+      <w:proofErr w:type="gramEnd"/>
     </w:p>
     <w:p>
       <w:pPr>
@@ -5575,7 +6448,15 @@
         <w:t xml:space="preserve">  </w:t>
       </w:r>
       <w:r>
-        <w:t xml:space="preserve">Port 3 is connected to the Admin laptop while the internet uplink connects to the access layer </w:t>
+        <w:t xml:space="preserve">Port 3 is connected to the </w:t>
+      </w:r>
+      <w:proofErr w:type="gramStart"/>
+      <w:r>
+        <w:t>Admin</w:t>
+      </w:r>
+      <w:proofErr w:type="gramEnd"/>
+      <w:r>
+        <w:t xml:space="preserve"> laptop while the internet uplink connects to the access layer </w:t>
       </w:r>
       <w:r>
         <w:t>switch, ACC</w:t>
@@ -5652,8 +6533,13 @@
         <w:t>are</w:t>
       </w:r>
       <w:r>
-        <w:t xml:space="preserve"> now active</w:t>
-      </w:r>
+        <w:t xml:space="preserve"> now </w:t>
+      </w:r>
+      <w:proofErr w:type="gramStart"/>
+      <w:r>
+        <w:t>active</w:t>
+      </w:r>
+      <w:proofErr w:type="gramEnd"/>
     </w:p>
     <w:p/>
     <w:p/>
@@ -5843,8 +6729,13 @@
         <w:t xml:space="preserve">-Student-Laptop 1 has two connectivity to the </w:t>
       </w:r>
       <w:r>
-        <w:t>service provider gateway</w:t>
-      </w:r>
+        <w:t xml:space="preserve">service provider </w:t>
+      </w:r>
+      <w:proofErr w:type="gramStart"/>
+      <w:r>
+        <w:t>gateway</w:t>
+      </w:r>
+      <w:proofErr w:type="gramEnd"/>
     </w:p>
     <w:p/>
     <w:p/>

--- a/Meraki_Centralized_WLC.docx
+++ b/Meraki_Centralized_WLC.docx
@@ -1213,10 +1213,10 @@
         </w:rPr>
         <w:lastRenderedPageBreak/>
         <w:drawing>
-          <wp:inline distT="0" distB="0" distL="0" distR="0" wp14:anchorId="0090D4AB" wp14:editId="5BFAF1AF">
-            <wp:extent cx="5169601" cy="8851638"/>
-            <wp:effectExtent l="0" t="0" r="0" b="6985"/>
-            <wp:docPr id="13" name="Picture 13" descr="Diagram&#10;&#10;Description automatically generated"/>
+          <wp:inline distT="0" distB="0" distL="0" distR="0" wp14:anchorId="59F22681" wp14:editId="07691513">
+            <wp:extent cx="5233882" cy="8943975"/>
+            <wp:effectExtent l="0" t="0" r="5080" b="0"/>
+            <wp:docPr id="20" name="Picture 20" descr="Diagram, schematic&#10;&#10;Description automatically generated"/>
             <wp:cNvGraphicFramePr>
               <a:graphicFrameLocks xmlns:a="http://schemas.openxmlformats.org/drawingml/2006/main" noChangeAspect="1"/>
             </wp:cNvGraphicFramePr>
@@ -1224,7 +1224,7 @@
               <a:graphicData uri="http://schemas.openxmlformats.org/drawingml/2006/picture">
                 <pic:pic xmlns:pic="http://schemas.openxmlformats.org/drawingml/2006/picture">
                   <pic:nvPicPr>
-                    <pic:cNvPr id="13" name="Picture 13" descr="Diagram&#10;&#10;Description automatically generated"/>
+                    <pic:cNvPr id="20" name="Picture 20" descr="Diagram, schematic&#10;&#10;Description automatically generated"/>
                     <pic:cNvPicPr>
                       <a:picLocks noChangeAspect="1" noChangeArrowheads="1"/>
                     </pic:cNvPicPr>
@@ -1245,7 +1245,7 @@
                   <pic:spPr bwMode="auto">
                     <a:xfrm>
                       <a:off x="0" y="0"/>
-                      <a:ext cx="5180935" cy="8871045"/>
+                      <a:ext cx="5239770" cy="8954037"/>
                     </a:xfrm>
                     <a:prstGeom prst="rect">
                       <a:avLst/>
@@ -6729,13 +6729,8 @@
         <w:t xml:space="preserve">-Student-Laptop 1 has two connectivity to the </w:t>
       </w:r>
       <w:r>
-        <w:t xml:space="preserve">service provider </w:t>
-      </w:r>
-      <w:proofErr w:type="gramStart"/>
-      <w:r>
-        <w:t>gateway</w:t>
-      </w:r>
-      <w:proofErr w:type="gramEnd"/>
+        <w:t>service provider gateway</w:t>
+      </w:r>
     </w:p>
     <w:p/>
     <w:p/>

--- a/Meraki_Centralized_WLC.docx
+++ b/Meraki_Centralized_WLC.docx
@@ -169,7 +169,7 @@
       <w:r>
         <w:fldChar w:fldCharType="separate"/>
       </w:r>
-      <w:hyperlink w:anchor="_Toc129022533" w:history="1">
+      <w:hyperlink w:anchor="_Toc129271079" w:history="1">
         <w:r>
           <w:rPr>
             <w:rStyle w:val="Hyperlink"/>
@@ -196,7 +196,7 @@
             <w:noProof/>
             <w:webHidden/>
           </w:rPr>
-          <w:instrText xml:space="preserve"> PAGEREF _Toc129022533 \h </w:instrText>
+          <w:instrText xml:space="preserve"> PAGEREF _Toc129271079 \h </w:instrText>
         </w:r>
         <w:r>
           <w:rPr>
@@ -244,7 +244,7 @@
           <w:lang w:eastAsia="en-CA"/>
         </w:rPr>
       </w:pPr>
-      <w:hyperlink w:anchor="_Toc129022534" w:history="1">
+      <w:hyperlink w:anchor="_Toc129271080" w:history="1">
         <w:r>
           <w:rPr>
             <w:rStyle w:val="Hyperlink"/>
@@ -271,7 +271,7 @@
             <w:noProof/>
             <w:webHidden/>
           </w:rPr>
-          <w:instrText xml:space="preserve"> PAGEREF _Toc129022534 \h </w:instrText>
+          <w:instrText xml:space="preserve"> PAGEREF _Toc129271080 \h </w:instrText>
         </w:r>
         <w:r>
           <w:rPr>
@@ -319,7 +319,7 @@
           <w:lang w:eastAsia="en-CA"/>
         </w:rPr>
       </w:pPr>
-      <w:hyperlink w:anchor="_Toc129022535" w:history="1">
+      <w:hyperlink w:anchor="_Toc129271081" w:history="1">
         <w:r>
           <w:rPr>
             <w:rStyle w:val="Hyperlink"/>
@@ -346,7 +346,7 @@
             <w:noProof/>
             <w:webHidden/>
           </w:rPr>
-          <w:instrText xml:space="preserve"> PAGEREF _Toc129022535 \h </w:instrText>
+          <w:instrText xml:space="preserve"> PAGEREF _Toc129271081 \h </w:instrText>
         </w:r>
         <w:r>
           <w:rPr>
@@ -392,7 +392,7 @@
           <w:lang w:eastAsia="en-CA"/>
         </w:rPr>
       </w:pPr>
-      <w:hyperlink w:anchor="_Toc129022536" w:history="1">
+      <w:hyperlink w:anchor="_Toc129271082" w:history="1">
         <w:r>
           <w:rPr>
             <w:rStyle w:val="Hyperlink"/>
@@ -419,7 +419,7 @@
             <w:noProof/>
             <w:webHidden/>
           </w:rPr>
-          <w:instrText xml:space="preserve"> PAGEREF _Toc129022536 \h </w:instrText>
+          <w:instrText xml:space="preserve"> PAGEREF _Toc129271082 \h </w:instrText>
         </w:r>
         <w:r>
           <w:rPr>
@@ -465,7 +465,7 @@
           <w:lang w:eastAsia="en-CA"/>
         </w:rPr>
       </w:pPr>
-      <w:hyperlink w:anchor="_Toc129022537" w:history="1">
+      <w:hyperlink w:anchor="_Toc129271083" w:history="1">
         <w:r>
           <w:rPr>
             <w:rStyle w:val="Hyperlink"/>
@@ -492,7 +492,7 @@
             <w:noProof/>
             <w:webHidden/>
           </w:rPr>
-          <w:instrText xml:space="preserve"> PAGEREF _Toc129022537 \h </w:instrText>
+          <w:instrText xml:space="preserve"> PAGEREF _Toc129271083 \h </w:instrText>
         </w:r>
         <w:r>
           <w:rPr>
@@ -538,7 +538,7 @@
           <w:lang w:eastAsia="en-CA"/>
         </w:rPr>
       </w:pPr>
-      <w:hyperlink w:anchor="_Toc129022538" w:history="1">
+      <w:hyperlink w:anchor="_Toc129271084" w:history="1">
         <w:r>
           <w:rPr>
             <w:rStyle w:val="Hyperlink"/>
@@ -565,7 +565,7 @@
             <w:noProof/>
             <w:webHidden/>
           </w:rPr>
-          <w:instrText xml:space="preserve"> PAGEREF _Toc129022538 \h </w:instrText>
+          <w:instrText xml:space="preserve"> PAGEREF _Toc129271084 \h </w:instrText>
         </w:r>
         <w:r>
           <w:rPr>
@@ -611,7 +611,7 @@
           <w:lang w:eastAsia="en-CA"/>
         </w:rPr>
       </w:pPr>
-      <w:hyperlink w:anchor="_Toc129022539" w:history="1">
+      <w:hyperlink w:anchor="_Toc129271085" w:history="1">
         <w:r>
           <w:rPr>
             <w:rStyle w:val="Hyperlink"/>
@@ -638,7 +638,7 @@
             <w:noProof/>
             <w:webHidden/>
           </w:rPr>
-          <w:instrText xml:space="preserve"> PAGEREF _Toc129022539 \h </w:instrText>
+          <w:instrText xml:space="preserve"> PAGEREF _Toc129271085 \h </w:instrText>
         </w:r>
         <w:r>
           <w:rPr>
@@ -684,7 +684,7 @@
           <w:lang w:eastAsia="en-CA"/>
         </w:rPr>
       </w:pPr>
-      <w:hyperlink w:anchor="_Toc129022540" w:history="1">
+      <w:hyperlink w:anchor="_Toc129271086" w:history="1">
         <w:r>
           <w:rPr>
             <w:rStyle w:val="Hyperlink"/>
@@ -711,7 +711,7 @@
             <w:noProof/>
             <w:webHidden/>
           </w:rPr>
-          <w:instrText xml:space="preserve"> PAGEREF _Toc129022540 \h </w:instrText>
+          <w:instrText xml:space="preserve"> PAGEREF _Toc129271086 \h </w:instrText>
         </w:r>
         <w:r>
           <w:rPr>
@@ -757,7 +757,7 @@
           <w:lang w:eastAsia="en-CA"/>
         </w:rPr>
       </w:pPr>
-      <w:hyperlink w:anchor="_Toc129022541" w:history="1">
+      <w:hyperlink w:anchor="_Toc129271087" w:history="1">
         <w:r>
           <w:rPr>
             <w:rStyle w:val="Hyperlink"/>
@@ -784,7 +784,7 @@
             <w:noProof/>
             <w:webHidden/>
           </w:rPr>
-          <w:instrText xml:space="preserve"> PAGEREF _Toc129022541 \h </w:instrText>
+          <w:instrText xml:space="preserve"> PAGEREF _Toc129271087 \h </w:instrText>
         </w:r>
         <w:r>
           <w:rPr>
@@ -830,13 +830,13 @@
           <w:lang w:eastAsia="en-CA"/>
         </w:rPr>
       </w:pPr>
-      <w:hyperlink w:anchor="_Toc129022542" w:history="1">
+      <w:hyperlink w:anchor="_Toc129271088" w:history="1">
         <w:r>
           <w:rPr>
             <w:rStyle w:val="Hyperlink"/>
             <w:noProof/>
           </w:rPr>
-          <w:t>Meraki Security Appliance Configuration</w:t>
+          <w:t>Meraki-MX65W Security Appliance Configuration</w:t>
         </w:r>
         <w:r>
           <w:rPr>
@@ -857,7 +857,7 @@
             <w:noProof/>
             <w:webHidden/>
           </w:rPr>
-          <w:instrText xml:space="preserve"> PAGEREF _Toc129022542 \h </w:instrText>
+          <w:instrText xml:space="preserve"> PAGEREF _Toc129271088 \h </w:instrText>
         </w:r>
         <w:r>
           <w:rPr>
@@ -903,7 +903,7 @@
           <w:lang w:eastAsia="en-CA"/>
         </w:rPr>
       </w:pPr>
-      <w:hyperlink w:anchor="_Toc129022543" w:history="1">
+      <w:hyperlink w:anchor="_Toc129271089" w:history="1">
         <w:r>
           <w:rPr>
             <w:rStyle w:val="Hyperlink"/>
@@ -930,7 +930,7 @@
             <w:noProof/>
             <w:webHidden/>
           </w:rPr>
-          <w:instrText xml:space="preserve"> PAGEREF _Toc129022543 \h </w:instrText>
+          <w:instrText xml:space="preserve"> PAGEREF _Toc129271089 \h </w:instrText>
         </w:r>
         <w:r>
           <w:rPr>
@@ -978,7 +978,7 @@
           <w:lang w:eastAsia="en-CA"/>
         </w:rPr>
       </w:pPr>
-      <w:hyperlink w:anchor="_Toc129022544" w:history="1">
+      <w:hyperlink w:anchor="_Toc129271090" w:history="1">
         <w:r>
           <w:rPr>
             <w:rStyle w:val="Hyperlink"/>
@@ -1005,7 +1005,7 @@
             <w:noProof/>
             <w:webHidden/>
           </w:rPr>
-          <w:instrText xml:space="preserve"> PAGEREF _Toc129022544 \h </w:instrText>
+          <w:instrText xml:space="preserve"> PAGEREF _Toc129271090 \h </w:instrText>
         </w:r>
         <w:r>
           <w:rPr>
@@ -1063,7 +1063,7 @@
       </w:pPr>
       <w:bookmarkStart w:id="0" w:name="_Toc128474211"/>
       <w:bookmarkStart w:id="1" w:name="_Toc128474316"/>
-      <w:bookmarkStart w:id="2" w:name="_Toc129022533"/>
+      <w:bookmarkStart w:id="2" w:name="_Toc129271079"/>
       <w:r>
         <w:lastRenderedPageBreak/>
         <w:t>Abstract</w:t>
@@ -1077,7 +1077,13 @@
     </w:p>
     <w:p>
       <w:r>
-        <w:t xml:space="preserve">Using the Packet tracer software, I successfully implemented a centralized cloud based WLC on a 3-Tier LAN architecture, using the Cisco Meraki server and security appliance. This is a continuation of work done on the project titled as </w:t>
+        <w:t xml:space="preserve">Using the Packet tracer software, I successfully implemented a centralized cloud based WLC on a 3-Tier LAN architecture, using the Cisco Meraki server and </w:t>
+      </w:r>
+      <w:r>
+        <w:t xml:space="preserve">Meraki-MX65W </w:t>
+      </w:r>
+      <w:r>
+        <w:t xml:space="preserve">security appliance. This is a continuation of work done on the project titled as </w:t>
       </w:r>
       <w:bookmarkStart w:id="3" w:name="_Hlk128917369"/>
       <w:r>
@@ -1268,7 +1274,7 @@
       </w:pPr>
       <w:bookmarkStart w:id="4" w:name="_Toc128474212"/>
       <w:bookmarkStart w:id="5" w:name="_Toc128474317"/>
-      <w:bookmarkStart w:id="6" w:name="_Toc129022534"/>
+      <w:bookmarkStart w:id="6" w:name="_Toc129271080"/>
       <w:r>
         <w:lastRenderedPageBreak/>
         <w:t>Introduction</w:t>
@@ -1282,7 +1288,10 @@
         <w:t>The objective is to implement a WLAN using a centralized cloud-based Meraki server</w:t>
       </w:r>
       <w:r>
-        <w:t xml:space="preserve"> and corresponding Meraki Security Appliance</w:t>
+        <w:t xml:space="preserve"> and corresponding </w:t>
+      </w:r>
+      <w:r>
+        <w:t>Meraki-MX65W security appliance</w:t>
       </w:r>
       <w:r>
         <w:t>. This will be executed using a 3-Tier Campus LAN architecture with DHCP that was previously configured in the project title</w:t>
@@ -1365,7 +1374,7 @@
       </w:pPr>
       <w:bookmarkStart w:id="7" w:name="_Toc128474213"/>
       <w:bookmarkStart w:id="8" w:name="_Toc128474318"/>
-      <w:bookmarkStart w:id="9" w:name="_Toc129022535"/>
+      <w:bookmarkStart w:id="9" w:name="_Toc129271081"/>
       <w:r>
         <w:t>Method</w:t>
       </w:r>
@@ -1381,7 +1390,7 @@
       <w:pPr>
         <w:pStyle w:val="Heading2"/>
       </w:pPr>
-      <w:bookmarkStart w:id="10" w:name="_Toc129022536"/>
+      <w:bookmarkStart w:id="10" w:name="_Toc129271082"/>
       <w:r>
         <w:t>Hostname Configuration</w:t>
       </w:r>
@@ -1938,7 +1947,7 @@
       <w:pPr>
         <w:pStyle w:val="Heading2"/>
       </w:pPr>
-      <w:bookmarkStart w:id="11" w:name="_Toc129022537"/>
+      <w:bookmarkStart w:id="11" w:name="_Toc129271083"/>
       <w:r>
         <w:t>IP subnet Configuration</w:t>
       </w:r>
@@ -2730,7 +2739,7 @@
       <w:pPr>
         <w:pStyle w:val="Heading2"/>
       </w:pPr>
-      <w:bookmarkStart w:id="12" w:name="_Toc129022538"/>
+      <w:bookmarkStart w:id="12" w:name="_Toc129271084"/>
       <w:r>
         <w:t>OSPF Configuration</w:t>
       </w:r>
@@ -3133,7 +3142,7 @@
       <w:pPr>
         <w:pStyle w:val="Heading2"/>
       </w:pPr>
-      <w:bookmarkStart w:id="13" w:name="_Toc129022539"/>
+      <w:bookmarkStart w:id="13" w:name="_Toc129271085"/>
       <w:r>
         <w:t xml:space="preserve">Service Provider </w:t>
       </w:r>
@@ -3266,7 +3275,7 @@
       <w:pPr>
         <w:pStyle w:val="Heading2"/>
       </w:pPr>
-      <w:bookmarkStart w:id="14" w:name="_Toc129022540"/>
+      <w:bookmarkStart w:id="14" w:name="_Toc129271086"/>
       <w:r>
         <w:t>VLAN</w:t>
       </w:r>
@@ -4980,7 +4989,7 @@
       <w:pPr>
         <w:pStyle w:val="Heading2"/>
       </w:pPr>
-      <w:bookmarkStart w:id="15" w:name="_Toc129022541"/>
+      <w:bookmarkStart w:id="15" w:name="_Toc129271087"/>
       <w:r>
         <w:t>Meraki Server Configuration</w:t>
       </w:r>
@@ -5143,13 +5152,10 @@
       <w:pPr>
         <w:pStyle w:val="Heading2"/>
       </w:pPr>
-      <w:bookmarkStart w:id="16" w:name="_Toc129022542"/>
+      <w:bookmarkStart w:id="16" w:name="_Toc129271088"/>
       <w:r>
         <w:lastRenderedPageBreak/>
-        <w:t xml:space="preserve">Meraki </w:t>
-      </w:r>
-      <w:r>
-        <w:t>Security Appliance</w:t>
+        <w:t>Meraki-MX65W Security Appliance</w:t>
       </w:r>
       <w:r>
         <w:t xml:space="preserve"> Configuration</w:t>
@@ -5170,7 +5176,13 @@
         <w:t>,</w:t>
       </w:r>
       <w:r>
-        <w:t xml:space="preserve"> the Meraki security appliance was powered up, the serial number of the </w:t>
+        <w:t xml:space="preserve"> the </w:t>
+      </w:r>
+      <w:r>
+        <w:t>Meraki-MX65W security appliance</w:t>
+      </w:r>
+      <w:r>
+        <w:t xml:space="preserve"> was powered up, the serial number of the </w:t>
       </w:r>
       <w:r>
         <w:t>device was noted, as it is essential for further configuration of the device.</w:t>
@@ -6196,7 +6208,7 @@
       <w:pPr>
         <w:pStyle w:val="Heading2"/>
       </w:pPr>
-      <w:bookmarkStart w:id="17" w:name="_Toc129022543"/>
+      <w:bookmarkStart w:id="17" w:name="_Toc129271089"/>
       <w:r>
         <w:lastRenderedPageBreak/>
         <w:t>Wireless End Host Configuration</w:t>
@@ -6416,7 +6428,7 @@
       </w:pPr>
       <w:bookmarkStart w:id="18" w:name="_Toc128474267"/>
       <w:bookmarkStart w:id="19" w:name="_Toc128474328"/>
-      <w:bookmarkStart w:id="20" w:name="_Toc129022544"/>
+      <w:bookmarkStart w:id="20" w:name="_Toc129271090"/>
       <w:r>
         <w:lastRenderedPageBreak/>
         <w:t>Verification</w:t>
